--- a/PA/03_podmineny_prikaz/03_text_podmineny_priklad.docx
+++ b/PA/03_podmineny_prikaz/03_text_podmineny_priklad.docx
@@ -1,6 +1,6 @@
 
 <file path=word/document.xml><?xml version="1.0" encoding="utf-8"?>
-<w:document xmlns:wpc="http://schemas.microsoft.com/office/word/2010/wordprocessingCanvas" xmlns:cx="http://schemas.microsoft.com/office/drawing/2014/chartex" xmlns:cx1="http://schemas.microsoft.com/office/drawing/2015/9/8/chartex" xmlns:cx2="http://schemas.microsoft.com/office/drawing/2015/10/21/chartex" xmlns:cx3="http://schemas.microsoft.com/office/drawing/2016/5/9/chartex" xmlns:cx4="http://schemas.microsoft.com/office/drawing/2016/5/10/chartex" xmlns:cx5="http://schemas.microsoft.com/office/drawing/2016/5/11/chartex" xmlns:cx6="http://schemas.microsoft.com/office/drawing/2016/5/12/chartex" xmlns:cx7="http://schemas.microsoft.com/office/drawing/2016/5/13/chartex" xmlns:cx8="http://schemas.microsoft.com/office/drawing/2016/5/14/chartex" xmlns:mc="http://schemas.openxmlformats.org/markup-compatibility/2006" xmlns:aink="http://schemas.microsoft.com/office/drawing/2016/ink" xmlns:am3d="http://schemas.microsoft.com/office/drawing/2017/model3d" xmlns:o="urn:schemas-microsoft-com:office:office" xmlns:r="http://schemas.openxmlformats.org/officeDocument/2006/relationships" xmlns:m="http://schemas.openxmlformats.org/officeDocument/2006/math" xmlns:v="urn:schemas-microsoft-com:vml" xmlns:wp14="http://schemas.microsoft.com/office/word/2010/wordprocessingDrawing" xmlns:wp="http://schemas.openxmlformats.org/drawingml/2006/wordprocessingDrawing" xmlns:w10="urn:schemas-microsoft-com:office:word" xmlns:w="http://schemas.openxmlformats.org/wordprocessingml/2006/main" xmlns:w14="http://schemas.microsoft.com/office/word/2010/wordml" xmlns:w15="http://schemas.microsoft.com/office/word/2012/wordml" xmlns:w16cid="http://schemas.microsoft.com/office/word/2016/wordml/cid" xmlns:w16se="http://schemas.microsoft.com/office/word/2015/wordml/symex" xmlns:wpg="http://schemas.microsoft.com/office/word/2010/wordprocessingGroup" xmlns:wpi="http://schemas.microsoft.com/office/word/2010/wordprocessingInk" xmlns:wne="http://schemas.microsoft.com/office/word/2006/wordml" xmlns:wps="http://schemas.microsoft.com/office/word/2010/wordprocessingShape" mc:Ignorable="w14 w15 w16se w16cid wp14">
+<w:document xmlns:wpc="http://schemas.microsoft.com/office/word/2010/wordprocessingCanvas" xmlns:cx="http://schemas.microsoft.com/office/drawing/2014/chartex" xmlns:cx1="http://schemas.microsoft.com/office/drawing/2015/9/8/chartex" xmlns:cx2="http://schemas.microsoft.com/office/drawing/2015/10/21/chartex" xmlns:cx3="http://schemas.microsoft.com/office/drawing/2016/5/9/chartex" xmlns:cx4="http://schemas.microsoft.com/office/drawing/2016/5/10/chartex" xmlns:cx5="http://schemas.microsoft.com/office/drawing/2016/5/11/chartex" xmlns:cx6="http://schemas.microsoft.com/office/drawing/2016/5/12/chartex" xmlns:cx7="http://schemas.microsoft.com/office/drawing/2016/5/13/chartex" xmlns:cx8="http://schemas.microsoft.com/office/drawing/2016/5/14/chartex" xmlns:mc="http://schemas.openxmlformats.org/markup-compatibility/2006" xmlns:aink="http://schemas.microsoft.com/office/drawing/2016/ink" xmlns:am3d="http://schemas.microsoft.com/office/drawing/2017/model3d" xmlns:o="urn:schemas-microsoft-com:office:office" xmlns:oel="http://schemas.microsoft.com/office/2019/extlst" xmlns:r="http://schemas.openxmlformats.org/officeDocument/2006/relationships" xmlns:m="http://schemas.openxmlformats.org/officeDocument/2006/math" xmlns:v="urn:schemas-microsoft-com:vml" xmlns:wp14="http://schemas.microsoft.com/office/word/2010/wordprocessingDrawing" xmlns:wp="http://schemas.openxmlformats.org/drawingml/2006/wordprocessingDrawing" xmlns:w10="urn:schemas-microsoft-com:office:word" xmlns:w="http://schemas.openxmlformats.org/wordprocessingml/2006/main" xmlns:w14="http://schemas.microsoft.com/office/word/2010/wordml" xmlns:w15="http://schemas.microsoft.com/office/word/2012/wordml" xmlns:w16cex="http://schemas.microsoft.com/office/word/2018/wordml/cex" xmlns:w16cid="http://schemas.microsoft.com/office/word/2016/wordml/cid" xmlns:w16="http://schemas.microsoft.com/office/word/2018/wordml" xmlns:w16sdtdh="http://schemas.microsoft.com/office/word/2020/wordml/sdtdatahash" xmlns:w16se="http://schemas.microsoft.com/office/word/2015/wordml/symex" xmlns:wpg="http://schemas.microsoft.com/office/word/2010/wordprocessingGroup" xmlns:wpi="http://schemas.microsoft.com/office/word/2010/wordprocessingInk" xmlns:wne="http://schemas.microsoft.com/office/word/2006/wordml" xmlns:wps="http://schemas.microsoft.com/office/word/2010/wordprocessingShape" mc:Ignorable="w14 w15 w16se w16cid w16 w16cex w16sdtdh wp14">
   <w:body>
     <w:p>
       <w:pPr>
@@ -85,7 +85,17 @@
           <w:sz w:val="44"/>
           <w:szCs w:val="44"/>
         </w:rPr>
-        <w:t>Podmínky</w:t>
+        <w:t>Podmín</w:t>
+      </w:r>
+      <w:r>
+        <w:rPr>
+          <w:rFonts w:cs="Arial Narrow"/>
+          <w:b/>
+          <w:bCs/>
+          <w:sz w:val="44"/>
+          <w:szCs w:val="44"/>
+        </w:rPr>
+        <w:t>ěný příkaz</w:t>
       </w:r>
     </w:p>
     <w:p>
@@ -568,8 +578,6 @@
         <w:fldChar w:fldCharType="separate"/>
       </w:r>
     </w:p>
-    <w:bookmarkStart w:id="28" w:name="_GoBack"/>
-    <w:bookmarkEnd w:id="28"/>
     <w:p>
       <w:pPr>
         <w:pStyle w:val="Obsah2"/>
@@ -581,91 +589,55 @@
           <w:szCs w:val="22"/>
         </w:rPr>
       </w:pPr>
-      <w:r>
-        <w:rPr>
-          <w:rStyle w:val="Hypertextovodkaz"/>
-        </w:rPr>
-        <w:fldChar w:fldCharType="begin"/>
-      </w:r>
-      <w:r>
-        <w:rPr>
-          <w:rStyle w:val="Hypertextovodkaz"/>
-        </w:rPr>
-        <w:instrText xml:space="preserve"> </w:instrText>
-      </w:r>
-      <w:r>
-        <w:instrText>HYPERLINK \l "_Toc60864469"</w:instrText>
-      </w:r>
-      <w:r>
-        <w:rPr>
-          <w:rStyle w:val="Hypertextovodkaz"/>
-        </w:rPr>
-        <w:instrText xml:space="preserve"> </w:instrText>
-      </w:r>
-      <w:r>
-        <w:rPr>
-          <w:rStyle w:val="Hypertextovodkaz"/>
-        </w:rPr>
-      </w:r>
-      <w:r>
-        <w:rPr>
-          <w:rStyle w:val="Hypertextovodkaz"/>
-        </w:rPr>
-        <w:fldChar w:fldCharType="separate"/>
-      </w:r>
-      <w:r>
-        <w:rPr>
-          <w:rStyle w:val="Hypertextovodkaz"/>
-        </w:rPr>
-        <w:t>OBSAH</w:t>
-      </w:r>
-      <w:r>
-        <w:rPr>
-          <w:webHidden/>
-        </w:rPr>
-        <w:tab/>
-      </w:r>
-      <w:r>
-        <w:rPr>
-          <w:webHidden/>
-        </w:rPr>
-        <w:fldChar w:fldCharType="begin"/>
-      </w:r>
-      <w:r>
-        <w:rPr>
-          <w:webHidden/>
-        </w:rPr>
-        <w:instrText xml:space="preserve"> PAGEREF _Toc60864469 \h </w:instrText>
-      </w:r>
-      <w:r>
-        <w:rPr>
-          <w:webHidden/>
-        </w:rPr>
-      </w:r>
-      <w:r>
-        <w:rPr>
-          <w:webHidden/>
-        </w:rPr>
-        <w:fldChar w:fldCharType="separate"/>
-      </w:r>
-      <w:r>
-        <w:rPr>
-          <w:webHidden/>
-        </w:rPr>
-        <w:t>3</w:t>
-      </w:r>
-      <w:r>
-        <w:rPr>
-          <w:webHidden/>
-        </w:rPr>
-        <w:fldChar w:fldCharType="end"/>
-      </w:r>
-      <w:r>
-        <w:rPr>
-          <w:rStyle w:val="Hypertextovodkaz"/>
-        </w:rPr>
-        <w:fldChar w:fldCharType="end"/>
-      </w:r>
+      <w:hyperlink w:anchor="_Toc60864469" w:history="1">
+        <w:r>
+          <w:rPr>
+            <w:rStyle w:val="Hypertextovodkaz"/>
+          </w:rPr>
+          <w:t>OBSAH</w:t>
+        </w:r>
+        <w:r>
+          <w:rPr>
+            <w:webHidden/>
+          </w:rPr>
+          <w:tab/>
+        </w:r>
+        <w:r>
+          <w:rPr>
+            <w:webHidden/>
+          </w:rPr>
+          <w:fldChar w:fldCharType="begin"/>
+        </w:r>
+        <w:r>
+          <w:rPr>
+            <w:webHidden/>
+          </w:rPr>
+          <w:instrText xml:space="preserve"> PAGEREF _Toc60864469 \h </w:instrText>
+        </w:r>
+        <w:r>
+          <w:rPr>
+            <w:webHidden/>
+          </w:rPr>
+        </w:r>
+        <w:r>
+          <w:rPr>
+            <w:webHidden/>
+          </w:rPr>
+          <w:fldChar w:fldCharType="separate"/>
+        </w:r>
+        <w:r>
+          <w:rPr>
+            <w:webHidden/>
+          </w:rPr>
+          <w:t>3</w:t>
+        </w:r>
+        <w:r>
+          <w:rPr>
+            <w:webHidden/>
+          </w:rPr>
+          <w:fldChar w:fldCharType="end"/>
+        </w:r>
+      </w:hyperlink>
     </w:p>
     <w:p>
       <w:pPr>
@@ -995,16 +967,16 @@
       <w:pPr>
         <w:pStyle w:val="Nadpis1"/>
       </w:pPr>
+      <w:bookmarkStart w:id="28" w:name="_Toc60864470"/>
       <w:bookmarkStart w:id="29" w:name="_Toc107634143"/>
       <w:bookmarkStart w:id="30" w:name="_Toc107635178"/>
       <w:bookmarkStart w:id="31" w:name="_Toc107635218"/>
       <w:bookmarkStart w:id="32" w:name="_Toc107635235"/>
-      <w:bookmarkStart w:id="33" w:name="_Toc60864470"/>
       <w:r>
         <w:lastRenderedPageBreak/>
         <w:t>Úvod</w:t>
       </w:r>
-      <w:bookmarkEnd w:id="33"/>
+      <w:bookmarkEnd w:id="28"/>
     </w:p>
     <w:p>
       <w:r>
@@ -1076,11 +1048,11 @@
       <w:pPr>
         <w:pStyle w:val="Nadpis2"/>
       </w:pPr>
-      <w:bookmarkStart w:id="34" w:name="_Toc60864471"/>
+      <w:bookmarkStart w:id="33" w:name="_Toc60864471"/>
       <w:r>
         <w:t>Podmíněný příkaz</w:t>
       </w:r>
-      <w:bookmarkEnd w:id="34"/>
+      <w:bookmarkEnd w:id="33"/>
     </w:p>
     <w:p>
       <w:r>
@@ -1210,22 +1182,31 @@
       <w:r>
         <w:t xml:space="preserve">ýpis na konzoli se provede jen pokud výraz </w:t>
       </w:r>
+      <w:proofErr w:type="gramStart"/>
       <w:r>
         <w:rPr>
           <w:i/>
           <w:iCs/>
         </w:rPr>
-        <w:t>x &gt; 0</w:t>
-      </w:r>
-      <w:r>
-        <w:t xml:space="preserve"> vrátí </w:t>
-      </w:r>
-      <w:proofErr w:type="spellStart"/>
+        <w:t>x &gt;</w:t>
+      </w:r>
+      <w:proofErr w:type="gramEnd"/>
       <w:r>
         <w:rPr>
           <w:i/>
           <w:iCs/>
         </w:rPr>
+        <w:t xml:space="preserve"> 0</w:t>
+      </w:r>
+      <w:r>
+        <w:t xml:space="preserve"> vrátí </w:t>
+      </w:r>
+      <w:proofErr w:type="spellStart"/>
+      <w:r>
+        <w:rPr>
+          <w:i/>
+          <w:iCs/>
+        </w:rPr>
         <w:t>true</w:t>
       </w:r>
       <w:proofErr w:type="spellEnd"/>
@@ -1955,7 +1936,27 @@
           <w:sz w:val="21"/>
           <w:szCs w:val="21"/>
         </w:rPr>
-        <w:t> (x &gt; </w:t>
+        <w:t> (</w:t>
+      </w:r>
+      <w:proofErr w:type="gramStart"/>
+      <w:r>
+        <w:rPr>
+          <w:rFonts w:ascii="Consolas" w:hAnsi="Consolas"/>
+          <w:color w:val="000000"/>
+          <w:sz w:val="21"/>
+          <w:szCs w:val="21"/>
+        </w:rPr>
+        <w:t>x &gt;</w:t>
+      </w:r>
+      <w:proofErr w:type="gramEnd"/>
+      <w:r>
+        <w:rPr>
+          <w:rFonts w:ascii="Consolas" w:hAnsi="Consolas"/>
+          <w:color w:val="000000"/>
+          <w:sz w:val="21"/>
+          <w:szCs w:val="21"/>
+        </w:rPr>
+        <w:t> </w:t>
       </w:r>
       <w:r>
         <w:rPr>
@@ -2197,6 +2198,7 @@
         <w:t>    </w:t>
       </w:r>
       <w:proofErr w:type="spellStart"/>
+      <w:proofErr w:type="gramStart"/>
       <w:r>
         <w:rPr>
           <w:rFonts w:ascii="Consolas" w:hAnsi="Consolas"/>
@@ -2214,7 +2216,17 @@
           <w:sz w:val="21"/>
           <w:szCs w:val="21"/>
         </w:rPr>
-        <w:t>(x == </w:t>
+        <w:t>(</w:t>
+      </w:r>
+      <w:proofErr w:type="gramEnd"/>
+      <w:r>
+        <w:rPr>
+          <w:rFonts w:ascii="Consolas" w:hAnsi="Consolas"/>
+          <w:color w:val="000000"/>
+          <w:sz w:val="21"/>
+          <w:szCs w:val="21"/>
+        </w:rPr>
+        <w:t>x == </w:t>
       </w:r>
       <w:r>
         <w:rPr>
@@ -2652,7 +2664,27 @@
           <w:sz w:val="21"/>
           <w:szCs w:val="21"/>
         </w:rPr>
-        <w:t> (x &gt; </w:t>
+        <w:t> (</w:t>
+      </w:r>
+      <w:proofErr w:type="gramStart"/>
+      <w:r>
+        <w:rPr>
+          <w:rFonts w:ascii="Consolas" w:hAnsi="Consolas"/>
+          <w:color w:val="000000"/>
+          <w:sz w:val="21"/>
+          <w:szCs w:val="21"/>
+        </w:rPr>
+        <w:t>x &gt;</w:t>
+      </w:r>
+      <w:proofErr w:type="gramEnd"/>
+      <w:r>
+        <w:rPr>
+          <w:rFonts w:ascii="Consolas" w:hAnsi="Consolas"/>
+          <w:color w:val="000000"/>
+          <w:sz w:val="21"/>
+          <w:szCs w:val="21"/>
+        </w:rPr>
+        <w:t> </w:t>
       </w:r>
       <w:r>
         <w:rPr>
@@ -2850,6 +2882,7 @@
         <w:t> </w:t>
       </w:r>
       <w:proofErr w:type="spellStart"/>
+      <w:proofErr w:type="gramStart"/>
       <w:r>
         <w:rPr>
           <w:rFonts w:ascii="Consolas" w:hAnsi="Consolas"/>
@@ -2867,7 +2900,17 @@
           <w:sz w:val="21"/>
           <w:szCs w:val="21"/>
         </w:rPr>
-        <w:t>(x == </w:t>
+        <w:t>(</w:t>
+      </w:r>
+      <w:proofErr w:type="gramEnd"/>
+      <w:r>
+        <w:rPr>
+          <w:rFonts w:ascii="Consolas" w:hAnsi="Consolas"/>
+          <w:color w:val="000000"/>
+          <w:sz w:val="21"/>
+          <w:szCs w:val="21"/>
+        </w:rPr>
+        <w:t>x == </w:t>
       </w:r>
       <w:r>
         <w:rPr>
@@ -3179,12 +3222,12 @@
       <w:pPr>
         <w:pStyle w:val="Nadpis2"/>
       </w:pPr>
-      <w:bookmarkStart w:id="35" w:name="_Toc60864472"/>
+      <w:bookmarkStart w:id="34" w:name="_Toc60864472"/>
       <w:r>
         <w:lastRenderedPageBreak/>
         <w:t>Řešené příklady</w:t>
       </w:r>
-      <w:bookmarkEnd w:id="35"/>
+      <w:bookmarkEnd w:id="34"/>
     </w:p>
     <w:p>
       <w:r>
@@ -3423,6 +3466,7 @@
         <w:t>(</w:t>
       </w:r>
       <w:proofErr w:type="spellStart"/>
+      <w:proofErr w:type="gramStart"/>
       <w:r>
         <w:rPr>
           <w:rFonts w:ascii="Consolas" w:hAnsi="Consolas"/>
@@ -3440,7 +3484,17 @@
           <w:sz w:val="21"/>
           <w:szCs w:val="21"/>
         </w:rPr>
-        <w:t>[] </w:t>
+        <w:t>[</w:t>
+      </w:r>
+      <w:proofErr w:type="gramEnd"/>
+      <w:r>
+        <w:rPr>
+          <w:rFonts w:ascii="Consolas" w:hAnsi="Consolas"/>
+          <w:color w:val="000000"/>
+          <w:sz w:val="21"/>
+          <w:szCs w:val="21"/>
+        </w:rPr>
+        <w:t>] </w:t>
       </w:r>
       <w:proofErr w:type="spellStart"/>
       <w:r>
@@ -3649,6 +3703,7 @@
         <w:t>            </w:t>
       </w:r>
       <w:proofErr w:type="spellStart"/>
+      <w:proofErr w:type="gramStart"/>
       <w:r>
         <w:rPr>
           <w:rFonts w:ascii="Consolas" w:hAnsi="Consolas"/>
@@ -3666,7 +3721,17 @@
           <w:sz w:val="21"/>
           <w:szCs w:val="21"/>
         </w:rPr>
-        <w:t>(x &gt; y)</w:t>
+        <w:t>(</w:t>
+      </w:r>
+      <w:proofErr w:type="gramEnd"/>
+      <w:r>
+        <w:rPr>
+          <w:rFonts w:ascii="Consolas" w:hAnsi="Consolas"/>
+          <w:color w:val="000000"/>
+          <w:sz w:val="21"/>
+          <w:szCs w:val="21"/>
+        </w:rPr>
+        <w:t>x &gt; y)</w:t>
       </w:r>
     </w:p>
     <w:p>
@@ -5264,6 +5329,7 @@
         <w:t>(</w:t>
       </w:r>
       <w:proofErr w:type="spellStart"/>
+      <w:proofErr w:type="gramStart"/>
       <w:r>
         <w:rPr>
           <w:rFonts w:ascii="Consolas" w:hAnsi="Consolas"/>
@@ -5281,7 +5347,17 @@
           <w:sz w:val="21"/>
           <w:szCs w:val="21"/>
         </w:rPr>
-        <w:t>[] </w:t>
+        <w:t>[</w:t>
+      </w:r>
+      <w:proofErr w:type="gramEnd"/>
+      <w:r>
+        <w:rPr>
+          <w:rFonts w:ascii="Consolas" w:hAnsi="Consolas"/>
+          <w:color w:val="000000"/>
+          <w:sz w:val="21"/>
+          <w:szCs w:val="21"/>
+        </w:rPr>
+        <w:t>] </w:t>
       </w:r>
       <w:proofErr w:type="spellStart"/>
       <w:r>
@@ -5552,7 +5628,27 @@
           <w:sz w:val="21"/>
           <w:szCs w:val="21"/>
         </w:rPr>
-        <w:t> (a != </w:t>
+        <w:t> (</w:t>
+      </w:r>
+      <w:proofErr w:type="gramStart"/>
+      <w:r>
+        <w:rPr>
+          <w:rFonts w:ascii="Consolas" w:hAnsi="Consolas"/>
+          <w:color w:val="000000"/>
+          <w:sz w:val="21"/>
+          <w:szCs w:val="21"/>
+        </w:rPr>
+        <w:t>a !</w:t>
+      </w:r>
+      <w:proofErr w:type="gramEnd"/>
+      <w:r>
+        <w:rPr>
+          <w:rFonts w:ascii="Consolas" w:hAnsi="Consolas"/>
+          <w:color w:val="000000"/>
+          <w:sz w:val="21"/>
+          <w:szCs w:val="21"/>
+        </w:rPr>
+        <w:t>= </w:t>
       </w:r>
       <w:r>
         <w:rPr>
@@ -5705,7 +5801,27 @@
           <w:sz w:val="21"/>
           <w:szCs w:val="21"/>
         </w:rPr>
-        <w:t> (D &gt; </w:t>
+        <w:t> (</w:t>
+      </w:r>
+      <w:proofErr w:type="gramStart"/>
+      <w:r>
+        <w:rPr>
+          <w:rFonts w:ascii="Consolas" w:hAnsi="Consolas"/>
+          <w:color w:val="000000"/>
+          <w:sz w:val="21"/>
+          <w:szCs w:val="21"/>
+        </w:rPr>
+        <w:t>D &gt;</w:t>
+      </w:r>
+      <w:proofErr w:type="gramEnd"/>
+      <w:r>
+        <w:rPr>
+          <w:rFonts w:ascii="Consolas" w:hAnsi="Consolas"/>
+          <w:color w:val="000000"/>
+          <w:sz w:val="21"/>
+          <w:szCs w:val="21"/>
+        </w:rPr>
+        <w:t> </w:t>
       </w:r>
       <w:r>
         <w:rPr>
@@ -5903,7 +6019,27 @@
           <w:sz w:val="21"/>
           <w:szCs w:val="21"/>
         </w:rPr>
-        <w:t> x2 = (-b - v) / (</w:t>
+        <w:t> x2 = (-</w:t>
+      </w:r>
+      <w:proofErr w:type="gramStart"/>
+      <w:r>
+        <w:rPr>
+          <w:rFonts w:ascii="Consolas" w:hAnsi="Consolas"/>
+          <w:color w:val="000000"/>
+          <w:sz w:val="21"/>
+          <w:szCs w:val="21"/>
+        </w:rPr>
+        <w:t>b - v</w:t>
+      </w:r>
+      <w:proofErr w:type="gramEnd"/>
+      <w:r>
+        <w:rPr>
+          <w:rFonts w:ascii="Consolas" w:hAnsi="Consolas"/>
+          <w:color w:val="000000"/>
+          <w:sz w:val="21"/>
+          <w:szCs w:val="21"/>
+        </w:rPr>
+        <w:t>) / (</w:t>
       </w:r>
       <w:r>
         <w:rPr>
@@ -7043,6 +7179,7 @@
         <w:t>(</w:t>
       </w:r>
       <w:proofErr w:type="spellStart"/>
+      <w:proofErr w:type="gramStart"/>
       <w:r>
         <w:rPr>
           <w:rFonts w:ascii="Consolas" w:hAnsi="Consolas"/>
@@ -7060,7 +7197,17 @@
           <w:sz w:val="21"/>
           <w:szCs w:val="21"/>
         </w:rPr>
-        <w:t>[] </w:t>
+        <w:t>[</w:t>
+      </w:r>
+      <w:proofErr w:type="gramEnd"/>
+      <w:r>
+        <w:rPr>
+          <w:rFonts w:ascii="Consolas" w:hAnsi="Consolas"/>
+          <w:color w:val="000000"/>
+          <w:sz w:val="21"/>
+          <w:szCs w:val="21"/>
+        </w:rPr>
+        <w:t>] </w:t>
       </w:r>
       <w:proofErr w:type="spellStart"/>
       <w:r>
@@ -7337,7 +7484,27 @@
           <w:sz w:val="21"/>
           <w:szCs w:val="21"/>
         </w:rPr>
-        <w:t> ((a &gt; b) &amp;&amp; (a &gt; c))</w:t>
+        <w:t> ((</w:t>
+      </w:r>
+      <w:proofErr w:type="gramStart"/>
+      <w:r>
+        <w:rPr>
+          <w:rFonts w:ascii="Consolas" w:hAnsi="Consolas"/>
+          <w:color w:val="000000"/>
+          <w:sz w:val="21"/>
+          <w:szCs w:val="21"/>
+        </w:rPr>
+        <w:t>a &gt;</w:t>
+      </w:r>
+      <w:proofErr w:type="gramEnd"/>
+      <w:r>
+        <w:rPr>
+          <w:rFonts w:ascii="Consolas" w:hAnsi="Consolas"/>
+          <w:color w:val="000000"/>
+          <w:sz w:val="21"/>
+          <w:szCs w:val="21"/>
+        </w:rPr>
+        <w:t> b) &amp;&amp; (a &gt; c))</w:t>
       </w:r>
     </w:p>
     <w:p>
@@ -7485,7 +7652,27 @@
           <w:sz w:val="21"/>
           <w:szCs w:val="21"/>
         </w:rPr>
-        <w:t> (b &gt; c)</w:t>
+        <w:t> (</w:t>
+      </w:r>
+      <w:proofErr w:type="gramStart"/>
+      <w:r>
+        <w:rPr>
+          <w:rFonts w:ascii="Consolas" w:hAnsi="Consolas"/>
+          <w:color w:val="000000"/>
+          <w:sz w:val="21"/>
+          <w:szCs w:val="21"/>
+        </w:rPr>
+        <w:t>b &gt;</w:t>
+      </w:r>
+      <w:proofErr w:type="gramEnd"/>
+      <w:r>
+        <w:rPr>
+          <w:rFonts w:ascii="Consolas" w:hAnsi="Consolas"/>
+          <w:color w:val="000000"/>
+          <w:sz w:val="21"/>
+          <w:szCs w:val="21"/>
+        </w:rPr>
+        <w:t> c)</w:t>
       </w:r>
     </w:p>
     <w:p>
@@ -8212,6 +8399,7 @@
         <w:t>(</w:t>
       </w:r>
       <w:proofErr w:type="spellStart"/>
+      <w:proofErr w:type="gramStart"/>
       <w:r>
         <w:rPr>
           <w:rFonts w:ascii="Consolas" w:hAnsi="Consolas"/>
@@ -8229,7 +8417,17 @@
           <w:sz w:val="21"/>
           <w:szCs w:val="21"/>
         </w:rPr>
-        <w:t>[] </w:t>
+        <w:t>[</w:t>
+      </w:r>
+      <w:proofErr w:type="gramEnd"/>
+      <w:r>
+        <w:rPr>
+          <w:rFonts w:ascii="Consolas" w:hAnsi="Consolas"/>
+          <w:color w:val="000000"/>
+          <w:sz w:val="21"/>
+          <w:szCs w:val="21"/>
+        </w:rPr>
+        <w:t>] </w:t>
       </w:r>
       <w:proofErr w:type="spellStart"/>
       <w:r>
@@ -8506,7 +8704,27 @@
           <w:sz w:val="21"/>
           <w:szCs w:val="21"/>
         </w:rPr>
-        <w:t> (a &gt; b)</w:t>
+        <w:t> (</w:t>
+      </w:r>
+      <w:proofErr w:type="gramStart"/>
+      <w:r>
+        <w:rPr>
+          <w:rFonts w:ascii="Consolas" w:hAnsi="Consolas"/>
+          <w:color w:val="000000"/>
+          <w:sz w:val="21"/>
+          <w:szCs w:val="21"/>
+        </w:rPr>
+        <w:t>a &gt;</w:t>
+      </w:r>
+      <w:proofErr w:type="gramEnd"/>
+      <w:r>
+        <w:rPr>
+          <w:rFonts w:ascii="Consolas" w:hAnsi="Consolas"/>
+          <w:color w:val="000000"/>
+          <w:sz w:val="21"/>
+          <w:szCs w:val="21"/>
+        </w:rPr>
+        <w:t> b)</w:t>
       </w:r>
     </w:p>
     <w:p>
@@ -8570,7 +8788,27 @@
           <w:sz w:val="21"/>
           <w:szCs w:val="21"/>
         </w:rPr>
-        <w:t> (a &gt; c)</w:t>
+        <w:t> (</w:t>
+      </w:r>
+      <w:proofErr w:type="gramStart"/>
+      <w:r>
+        <w:rPr>
+          <w:rFonts w:ascii="Consolas" w:hAnsi="Consolas"/>
+          <w:color w:val="000000"/>
+          <w:sz w:val="21"/>
+          <w:szCs w:val="21"/>
+        </w:rPr>
+        <w:t>a &gt;</w:t>
+      </w:r>
+      <w:proofErr w:type="gramEnd"/>
+      <w:r>
+        <w:rPr>
+          <w:rFonts w:ascii="Consolas" w:hAnsi="Consolas"/>
+          <w:color w:val="000000"/>
+          <w:sz w:val="21"/>
+          <w:szCs w:val="21"/>
+        </w:rPr>
+        <w:t> c)</w:t>
       </w:r>
     </w:p>
     <w:p>
@@ -8894,7 +9132,27 @@
           <w:sz w:val="21"/>
           <w:szCs w:val="21"/>
         </w:rPr>
-        <w:t> (b &gt; c)</w:t>
+        <w:t> (</w:t>
+      </w:r>
+      <w:proofErr w:type="gramStart"/>
+      <w:r>
+        <w:rPr>
+          <w:rFonts w:ascii="Consolas" w:hAnsi="Consolas"/>
+          <w:color w:val="000000"/>
+          <w:sz w:val="21"/>
+          <w:szCs w:val="21"/>
+        </w:rPr>
+        <w:t>b &gt;</w:t>
+      </w:r>
+      <w:proofErr w:type="gramEnd"/>
+      <w:r>
+        <w:rPr>
+          <w:rFonts w:ascii="Consolas" w:hAnsi="Consolas"/>
+          <w:color w:val="000000"/>
+          <w:sz w:val="21"/>
+          <w:szCs w:val="21"/>
+        </w:rPr>
+        <w:t> c)</w:t>
       </w:r>
     </w:p>
     <w:p>
@@ -9486,6 +9744,7 @@
         <w:t>(</w:t>
       </w:r>
       <w:proofErr w:type="spellStart"/>
+      <w:proofErr w:type="gramStart"/>
       <w:r>
         <w:rPr>
           <w:rFonts w:ascii="Consolas" w:hAnsi="Consolas"/>
@@ -9503,7 +9762,17 @@
           <w:sz w:val="21"/>
           <w:szCs w:val="21"/>
         </w:rPr>
-        <w:t>[] </w:t>
+        <w:t>[</w:t>
+      </w:r>
+      <w:proofErr w:type="gramEnd"/>
+      <w:r>
+        <w:rPr>
+          <w:rFonts w:ascii="Consolas" w:hAnsi="Consolas"/>
+          <w:color w:val="000000"/>
+          <w:sz w:val="21"/>
+          <w:szCs w:val="21"/>
+        </w:rPr>
+        <w:t>] </w:t>
       </w:r>
       <w:proofErr w:type="spellStart"/>
       <w:r>
@@ -9780,7 +10049,27 @@
           <w:sz w:val="21"/>
           <w:szCs w:val="21"/>
         </w:rPr>
-        <w:t> (a &lt; b)</w:t>
+        <w:t> (a </w:t>
+      </w:r>
+      <w:proofErr w:type="gramStart"/>
+      <w:r>
+        <w:rPr>
+          <w:rFonts w:ascii="Consolas" w:hAnsi="Consolas"/>
+          <w:color w:val="000000"/>
+          <w:sz w:val="21"/>
+          <w:szCs w:val="21"/>
+        </w:rPr>
+        <w:t>&lt; b</w:t>
+      </w:r>
+      <w:proofErr w:type="gramEnd"/>
+      <w:r>
+        <w:rPr>
+          <w:rFonts w:ascii="Consolas" w:hAnsi="Consolas"/>
+          <w:color w:val="000000"/>
+          <w:sz w:val="21"/>
+          <w:szCs w:val="21"/>
+        </w:rPr>
+        <w:t>)</w:t>
       </w:r>
     </w:p>
     <w:p>
@@ -10005,7 +10294,27 @@
           <w:sz w:val="21"/>
           <w:szCs w:val="21"/>
         </w:rPr>
-        <w:t> (b &lt; c)</w:t>
+        <w:t> (b </w:t>
+      </w:r>
+      <w:proofErr w:type="gramStart"/>
+      <w:r>
+        <w:rPr>
+          <w:rFonts w:ascii="Consolas" w:hAnsi="Consolas"/>
+          <w:color w:val="000000"/>
+          <w:sz w:val="21"/>
+          <w:szCs w:val="21"/>
+        </w:rPr>
+        <w:t>&lt; c</w:t>
+      </w:r>
+      <w:proofErr w:type="gramEnd"/>
+      <w:r>
+        <w:rPr>
+          <w:rFonts w:ascii="Consolas" w:hAnsi="Consolas"/>
+          <w:color w:val="000000"/>
+          <w:sz w:val="21"/>
+          <w:szCs w:val="21"/>
+        </w:rPr>
+        <w:t>)</w:t>
       </w:r>
     </w:p>
     <w:p>
@@ -10230,7 +10539,27 @@
           <w:sz w:val="21"/>
           <w:szCs w:val="21"/>
         </w:rPr>
-        <w:t> (a &lt; b)</w:t>
+        <w:t> (a </w:t>
+      </w:r>
+      <w:proofErr w:type="gramStart"/>
+      <w:r>
+        <w:rPr>
+          <w:rFonts w:ascii="Consolas" w:hAnsi="Consolas"/>
+          <w:color w:val="000000"/>
+          <w:sz w:val="21"/>
+          <w:szCs w:val="21"/>
+        </w:rPr>
+        <w:t>&lt; b</w:t>
+      </w:r>
+      <w:proofErr w:type="gramEnd"/>
+      <w:r>
+        <w:rPr>
+          <w:rFonts w:ascii="Consolas" w:hAnsi="Consolas"/>
+          <w:color w:val="000000"/>
+          <w:sz w:val="21"/>
+          <w:szCs w:val="21"/>
+        </w:rPr>
+        <w:t>)</w:t>
       </w:r>
     </w:p>
     <w:p>
@@ -10831,6 +11160,7 @@
         <w:t>(</w:t>
       </w:r>
       <w:proofErr w:type="spellStart"/>
+      <w:proofErr w:type="gramStart"/>
       <w:r>
         <w:rPr>
           <w:rFonts w:ascii="Consolas" w:hAnsi="Consolas"/>
@@ -10848,7 +11178,17 @@
           <w:sz w:val="21"/>
           <w:szCs w:val="21"/>
         </w:rPr>
-        <w:t>[] </w:t>
+        <w:t>[</w:t>
+      </w:r>
+      <w:proofErr w:type="gramEnd"/>
+      <w:r>
+        <w:rPr>
+          <w:rFonts w:ascii="Consolas" w:hAnsi="Consolas"/>
+          <w:color w:val="000000"/>
+          <w:sz w:val="21"/>
+          <w:szCs w:val="21"/>
+        </w:rPr>
+        <w:t>] </w:t>
       </w:r>
       <w:proofErr w:type="spellStart"/>
       <w:r>
@@ -11201,6 +11541,7 @@
         <w:t>            </w:t>
       </w:r>
       <w:proofErr w:type="spellStart"/>
+      <w:proofErr w:type="gramStart"/>
       <w:r>
         <w:rPr>
           <w:rFonts w:ascii="Consolas" w:hAnsi="Consolas"/>
@@ -11218,7 +11559,17 @@
           <w:sz w:val="21"/>
           <w:szCs w:val="21"/>
         </w:rPr>
-        <w:t>(a &gt; </w:t>
+        <w:t>(</w:t>
+      </w:r>
+      <w:proofErr w:type="gramEnd"/>
+      <w:r>
+        <w:rPr>
+          <w:rFonts w:ascii="Consolas" w:hAnsi="Consolas"/>
+          <w:color w:val="000000"/>
+          <w:sz w:val="21"/>
+          <w:szCs w:val="21"/>
+        </w:rPr>
+        <w:t>a &gt; </w:t>
       </w:r>
       <w:r>
         <w:rPr>
@@ -11360,6 +11711,7 @@
         <w:t>            </w:t>
       </w:r>
       <w:proofErr w:type="spellStart"/>
+      <w:proofErr w:type="gramStart"/>
       <w:r>
         <w:rPr>
           <w:rFonts w:ascii="Consolas" w:hAnsi="Consolas"/>
@@ -11377,7 +11729,17 @@
           <w:sz w:val="21"/>
           <w:szCs w:val="21"/>
         </w:rPr>
-        <w:t>(b &gt; </w:t>
+        <w:t>(</w:t>
+      </w:r>
+      <w:proofErr w:type="gramEnd"/>
+      <w:r>
+        <w:rPr>
+          <w:rFonts w:ascii="Consolas" w:hAnsi="Consolas"/>
+          <w:color w:val="000000"/>
+          <w:sz w:val="21"/>
+          <w:szCs w:val="21"/>
+        </w:rPr>
+        <w:t>b &gt; </w:t>
       </w:r>
       <w:r>
         <w:rPr>
@@ -11519,6 +11881,7 @@
         <w:t>            </w:t>
       </w:r>
       <w:proofErr w:type="spellStart"/>
+      <w:proofErr w:type="gramStart"/>
       <w:r>
         <w:rPr>
           <w:rFonts w:ascii="Consolas" w:hAnsi="Consolas"/>
@@ -11536,7 +11899,17 @@
           <w:sz w:val="21"/>
           <w:szCs w:val="21"/>
         </w:rPr>
-        <w:t>(c &gt; </w:t>
+        <w:t>(</w:t>
+      </w:r>
+      <w:proofErr w:type="gramEnd"/>
+      <w:r>
+        <w:rPr>
+          <w:rFonts w:ascii="Consolas" w:hAnsi="Consolas"/>
+          <w:color w:val="000000"/>
+          <w:sz w:val="21"/>
+          <w:szCs w:val="21"/>
+        </w:rPr>
+        <w:t>c &gt; </w:t>
       </w:r>
       <w:r>
         <w:rPr>
@@ -11678,6 +12051,7 @@
         <w:t>            </w:t>
       </w:r>
       <w:proofErr w:type="spellStart"/>
+      <w:proofErr w:type="gramStart"/>
       <w:r>
         <w:rPr>
           <w:rFonts w:ascii="Consolas" w:hAnsi="Consolas"/>
@@ -11688,6 +12062,7 @@
         <w:t>System.Console.WriteLine</w:t>
       </w:r>
       <w:proofErr w:type="spellEnd"/>
+      <w:proofErr w:type="gramEnd"/>
       <w:r>
         <w:rPr>
           <w:rFonts w:ascii="Consolas" w:hAnsi="Consolas"/>
@@ -11792,35 +12167,35 @@
           <w:szCs w:val="32"/>
         </w:rPr>
       </w:pPr>
-      <w:bookmarkStart w:id="36" w:name="_Toc37577735"/>
-      <w:bookmarkStart w:id="37" w:name="_Toc88120446"/>
-      <w:bookmarkStart w:id="38" w:name="_Toc88120683"/>
-      <w:bookmarkStart w:id="39" w:name="_Toc88120895"/>
-      <w:bookmarkStart w:id="40" w:name="_Toc88120999"/>
-      <w:bookmarkStart w:id="41" w:name="_Toc88121042"/>
-      <w:bookmarkStart w:id="42" w:name="_Toc88121179"/>
-      <w:bookmarkStart w:id="43" w:name="_Toc88121553"/>
-      <w:bookmarkStart w:id="44" w:name="_Toc88121610"/>
-      <w:bookmarkStart w:id="45" w:name="_Toc88121748"/>
-      <w:bookmarkStart w:id="46" w:name="_Toc88122014"/>
-      <w:bookmarkStart w:id="47" w:name="_Toc88124619"/>
-      <w:bookmarkStart w:id="48" w:name="_Toc88124656"/>
-      <w:bookmarkStart w:id="49" w:name="_Toc88124806"/>
-      <w:bookmarkStart w:id="50" w:name="_Toc88125789"/>
-      <w:bookmarkStart w:id="51" w:name="_Toc88126309"/>
-      <w:bookmarkStart w:id="52" w:name="_Toc88126460"/>
-      <w:bookmarkStart w:id="53" w:name="_Toc88126527"/>
-      <w:bookmarkStart w:id="54" w:name="_Toc88126556"/>
-      <w:bookmarkStart w:id="55" w:name="_Toc88126772"/>
-      <w:bookmarkStart w:id="56" w:name="_Toc88126862"/>
-      <w:bookmarkStart w:id="57" w:name="_Toc88127103"/>
-      <w:bookmarkStart w:id="58" w:name="_Toc88127146"/>
-      <w:bookmarkStart w:id="59" w:name="_Toc88128511"/>
-      <w:bookmarkStart w:id="60" w:name="_Toc107634153"/>
-      <w:bookmarkStart w:id="61" w:name="_Toc107635188"/>
-      <w:bookmarkStart w:id="62" w:name="_Toc107635228"/>
-      <w:bookmarkStart w:id="63" w:name="_Toc107635245"/>
-      <w:bookmarkStart w:id="64" w:name="_Toc60864473"/>
+      <w:bookmarkStart w:id="35" w:name="_Toc37577735"/>
+      <w:bookmarkStart w:id="36" w:name="_Toc88120446"/>
+      <w:bookmarkStart w:id="37" w:name="_Toc88120683"/>
+      <w:bookmarkStart w:id="38" w:name="_Toc88120895"/>
+      <w:bookmarkStart w:id="39" w:name="_Toc88120999"/>
+      <w:bookmarkStart w:id="40" w:name="_Toc88121042"/>
+      <w:bookmarkStart w:id="41" w:name="_Toc88121179"/>
+      <w:bookmarkStart w:id="42" w:name="_Toc88121553"/>
+      <w:bookmarkStart w:id="43" w:name="_Toc88121610"/>
+      <w:bookmarkStart w:id="44" w:name="_Toc88121748"/>
+      <w:bookmarkStart w:id="45" w:name="_Toc88122014"/>
+      <w:bookmarkStart w:id="46" w:name="_Toc88124619"/>
+      <w:bookmarkStart w:id="47" w:name="_Toc88124656"/>
+      <w:bookmarkStart w:id="48" w:name="_Toc88124806"/>
+      <w:bookmarkStart w:id="49" w:name="_Toc88125789"/>
+      <w:bookmarkStart w:id="50" w:name="_Toc88126309"/>
+      <w:bookmarkStart w:id="51" w:name="_Toc88126460"/>
+      <w:bookmarkStart w:id="52" w:name="_Toc88126527"/>
+      <w:bookmarkStart w:id="53" w:name="_Toc88126556"/>
+      <w:bookmarkStart w:id="54" w:name="_Toc88126772"/>
+      <w:bookmarkStart w:id="55" w:name="_Toc88126862"/>
+      <w:bookmarkStart w:id="56" w:name="_Toc88127103"/>
+      <w:bookmarkStart w:id="57" w:name="_Toc88127146"/>
+      <w:bookmarkStart w:id="58" w:name="_Toc88128511"/>
+      <w:bookmarkStart w:id="59" w:name="_Toc107634153"/>
+      <w:bookmarkStart w:id="60" w:name="_Toc107635188"/>
+      <w:bookmarkStart w:id="61" w:name="_Toc107635228"/>
+      <w:bookmarkStart w:id="62" w:name="_Toc107635245"/>
+      <w:bookmarkStart w:id="63" w:name="_Toc60864473"/>
       <w:bookmarkEnd w:id="29"/>
       <w:bookmarkEnd w:id="30"/>
       <w:bookmarkEnd w:id="31"/>
@@ -11833,6 +12208,7 @@
         <w:lastRenderedPageBreak/>
         <w:t>Seznam použité literatury</w:t>
       </w:r>
+      <w:bookmarkEnd w:id="35"/>
       <w:bookmarkEnd w:id="36"/>
       <w:bookmarkEnd w:id="37"/>
       <w:bookmarkEnd w:id="38"/>
@@ -11861,7 +12237,6 @@
       <w:bookmarkEnd w:id="61"/>
       <w:bookmarkEnd w:id="62"/>
       <w:bookmarkEnd w:id="63"/>
-      <w:bookmarkEnd w:id="64"/>
     </w:p>
     <w:p>
       <w:pPr>
@@ -11873,11 +12248,19 @@
       </w:pPr>
       <w:proofErr w:type="spellStart"/>
       <w:r>
-        <w:t>if-else</w:t>
+        <w:t>if-</w:t>
+      </w:r>
+      <w:proofErr w:type="gramStart"/>
+      <w:r>
+        <w:t>else</w:t>
       </w:r>
       <w:proofErr w:type="spellEnd"/>
       <w:r>
-        <w:t xml:space="preserve"> - C# Reference | Microsoft </w:t>
+        <w:t xml:space="preserve"> - C#</w:t>
+      </w:r>
+      <w:proofErr w:type="gramEnd"/>
+      <w:r>
+        <w:t xml:space="preserve"> Reference | Microsoft </w:t>
       </w:r>
       <w:proofErr w:type="spellStart"/>
       <w:r>
@@ -11952,7 +12335,7 @@
 </file>
 
 <file path=word/endnotes.xml><?xml version="1.0" encoding="utf-8"?>
-<w:endnotes xmlns:wpc="http://schemas.microsoft.com/office/word/2010/wordprocessingCanvas" xmlns:cx="http://schemas.microsoft.com/office/drawing/2014/chartex" xmlns:cx1="http://schemas.microsoft.com/office/drawing/2015/9/8/chartex" xmlns:cx2="http://schemas.microsoft.com/office/drawing/2015/10/21/chartex" xmlns:cx3="http://schemas.microsoft.com/office/drawing/2016/5/9/chartex" xmlns:cx4="http://schemas.microsoft.com/office/drawing/2016/5/10/chartex" xmlns:cx5="http://schemas.microsoft.com/office/drawing/2016/5/11/chartex" xmlns:cx6="http://schemas.microsoft.com/office/drawing/2016/5/12/chartex" xmlns:cx7="http://schemas.microsoft.com/office/drawing/2016/5/13/chartex" xmlns:cx8="http://schemas.microsoft.com/office/drawing/2016/5/14/chartex" xmlns:mc="http://schemas.openxmlformats.org/markup-compatibility/2006" xmlns:aink="http://schemas.microsoft.com/office/drawing/2016/ink" xmlns:am3d="http://schemas.microsoft.com/office/drawing/2017/model3d" xmlns:o="urn:schemas-microsoft-com:office:office" xmlns:r="http://schemas.openxmlformats.org/officeDocument/2006/relationships" xmlns:m="http://schemas.openxmlformats.org/officeDocument/2006/math" xmlns:v="urn:schemas-microsoft-com:vml" xmlns:wp14="http://schemas.microsoft.com/office/word/2010/wordprocessingDrawing" xmlns:wp="http://schemas.openxmlformats.org/drawingml/2006/wordprocessingDrawing" xmlns:w10="urn:schemas-microsoft-com:office:word" xmlns:w="http://schemas.openxmlformats.org/wordprocessingml/2006/main" xmlns:w14="http://schemas.microsoft.com/office/word/2010/wordml" xmlns:w15="http://schemas.microsoft.com/office/word/2012/wordml" xmlns:w16cid="http://schemas.microsoft.com/office/word/2016/wordml/cid" xmlns:w16se="http://schemas.microsoft.com/office/word/2015/wordml/symex" xmlns:wpg="http://schemas.microsoft.com/office/word/2010/wordprocessingGroup" xmlns:wpi="http://schemas.microsoft.com/office/word/2010/wordprocessingInk" xmlns:wne="http://schemas.microsoft.com/office/word/2006/wordml" xmlns:wps="http://schemas.microsoft.com/office/word/2010/wordprocessingShape" mc:Ignorable="w14 w15 w16se w16cid wp14">
+<w:endnotes xmlns:wpc="http://schemas.microsoft.com/office/word/2010/wordprocessingCanvas" xmlns:cx="http://schemas.microsoft.com/office/drawing/2014/chartex" xmlns:cx1="http://schemas.microsoft.com/office/drawing/2015/9/8/chartex" xmlns:cx2="http://schemas.microsoft.com/office/drawing/2015/10/21/chartex" xmlns:cx3="http://schemas.microsoft.com/office/drawing/2016/5/9/chartex" xmlns:cx4="http://schemas.microsoft.com/office/drawing/2016/5/10/chartex" xmlns:cx5="http://schemas.microsoft.com/office/drawing/2016/5/11/chartex" xmlns:cx6="http://schemas.microsoft.com/office/drawing/2016/5/12/chartex" xmlns:cx7="http://schemas.microsoft.com/office/drawing/2016/5/13/chartex" xmlns:cx8="http://schemas.microsoft.com/office/drawing/2016/5/14/chartex" xmlns:mc="http://schemas.openxmlformats.org/markup-compatibility/2006" xmlns:aink="http://schemas.microsoft.com/office/drawing/2016/ink" xmlns:am3d="http://schemas.microsoft.com/office/drawing/2017/model3d" xmlns:o="urn:schemas-microsoft-com:office:office" xmlns:oel="http://schemas.microsoft.com/office/2019/extlst" xmlns:r="http://schemas.openxmlformats.org/officeDocument/2006/relationships" xmlns:m="http://schemas.openxmlformats.org/officeDocument/2006/math" xmlns:v="urn:schemas-microsoft-com:vml" xmlns:wp14="http://schemas.microsoft.com/office/word/2010/wordprocessingDrawing" xmlns:wp="http://schemas.openxmlformats.org/drawingml/2006/wordprocessingDrawing" xmlns:w10="urn:schemas-microsoft-com:office:word" xmlns:w="http://schemas.openxmlformats.org/wordprocessingml/2006/main" xmlns:w14="http://schemas.microsoft.com/office/word/2010/wordml" xmlns:w15="http://schemas.microsoft.com/office/word/2012/wordml" xmlns:w16cex="http://schemas.microsoft.com/office/word/2018/wordml/cex" xmlns:w16cid="http://schemas.microsoft.com/office/word/2016/wordml/cid" xmlns:w16="http://schemas.microsoft.com/office/word/2018/wordml" xmlns:w16sdtdh="http://schemas.microsoft.com/office/word/2020/wordml/sdtdatahash" xmlns:w16se="http://schemas.microsoft.com/office/word/2015/wordml/symex" xmlns:wpg="http://schemas.microsoft.com/office/word/2010/wordprocessingGroup" xmlns:wpi="http://schemas.microsoft.com/office/word/2010/wordprocessingInk" xmlns:wne="http://schemas.microsoft.com/office/word/2006/wordml" xmlns:wps="http://schemas.microsoft.com/office/word/2010/wordprocessingShape" mc:Ignorable="w14 w15 w16se w16cid w16 w16cex w16sdtdh wp14">
   <w:endnote w:type="separator" w:id="-1">
     <w:p>
       <w:r>
@@ -11973,7 +12356,7 @@
 </file>
 
 <file path=word/footer1.xml><?xml version="1.0" encoding="utf-8"?>
-<w:ftr xmlns:wpc="http://schemas.microsoft.com/office/word/2010/wordprocessingCanvas" xmlns:cx="http://schemas.microsoft.com/office/drawing/2014/chartex" xmlns:cx1="http://schemas.microsoft.com/office/drawing/2015/9/8/chartex" xmlns:cx2="http://schemas.microsoft.com/office/drawing/2015/10/21/chartex" xmlns:cx3="http://schemas.microsoft.com/office/drawing/2016/5/9/chartex" xmlns:cx4="http://schemas.microsoft.com/office/drawing/2016/5/10/chartex" xmlns:cx5="http://schemas.microsoft.com/office/drawing/2016/5/11/chartex" xmlns:cx6="http://schemas.microsoft.com/office/drawing/2016/5/12/chartex" xmlns:cx7="http://schemas.microsoft.com/office/drawing/2016/5/13/chartex" xmlns:cx8="http://schemas.microsoft.com/office/drawing/2016/5/14/chartex" xmlns:mc="http://schemas.openxmlformats.org/markup-compatibility/2006" xmlns:aink="http://schemas.microsoft.com/office/drawing/2016/ink" xmlns:am3d="http://schemas.microsoft.com/office/drawing/2017/model3d" xmlns:o="urn:schemas-microsoft-com:office:office" xmlns:r="http://schemas.openxmlformats.org/officeDocument/2006/relationships" xmlns:m="http://schemas.openxmlformats.org/officeDocument/2006/math" xmlns:v="urn:schemas-microsoft-com:vml" xmlns:wp14="http://schemas.microsoft.com/office/word/2010/wordprocessingDrawing" xmlns:wp="http://schemas.openxmlformats.org/drawingml/2006/wordprocessingDrawing" xmlns:w10="urn:schemas-microsoft-com:office:word" xmlns:w="http://schemas.openxmlformats.org/wordprocessingml/2006/main" xmlns:w14="http://schemas.microsoft.com/office/word/2010/wordml" xmlns:w15="http://schemas.microsoft.com/office/word/2012/wordml" xmlns:w16cid="http://schemas.microsoft.com/office/word/2016/wordml/cid" xmlns:w16se="http://schemas.microsoft.com/office/word/2015/wordml/symex" xmlns:wpg="http://schemas.microsoft.com/office/word/2010/wordprocessingGroup" xmlns:wpi="http://schemas.microsoft.com/office/word/2010/wordprocessingInk" xmlns:wne="http://schemas.microsoft.com/office/word/2006/wordml" xmlns:wps="http://schemas.microsoft.com/office/word/2010/wordprocessingShape" mc:Ignorable="w14 w15 w16se w16cid wp14">
+<w:ftr xmlns:wpc="http://schemas.microsoft.com/office/word/2010/wordprocessingCanvas" xmlns:cx="http://schemas.microsoft.com/office/drawing/2014/chartex" xmlns:cx1="http://schemas.microsoft.com/office/drawing/2015/9/8/chartex" xmlns:cx2="http://schemas.microsoft.com/office/drawing/2015/10/21/chartex" xmlns:cx3="http://schemas.microsoft.com/office/drawing/2016/5/9/chartex" xmlns:cx4="http://schemas.microsoft.com/office/drawing/2016/5/10/chartex" xmlns:cx5="http://schemas.microsoft.com/office/drawing/2016/5/11/chartex" xmlns:cx6="http://schemas.microsoft.com/office/drawing/2016/5/12/chartex" xmlns:cx7="http://schemas.microsoft.com/office/drawing/2016/5/13/chartex" xmlns:cx8="http://schemas.microsoft.com/office/drawing/2016/5/14/chartex" xmlns:mc="http://schemas.openxmlformats.org/markup-compatibility/2006" xmlns:aink="http://schemas.microsoft.com/office/drawing/2016/ink" xmlns:am3d="http://schemas.microsoft.com/office/drawing/2017/model3d" xmlns:o="urn:schemas-microsoft-com:office:office" xmlns:oel="http://schemas.microsoft.com/office/2019/extlst" xmlns:r="http://schemas.openxmlformats.org/officeDocument/2006/relationships" xmlns:m="http://schemas.openxmlformats.org/officeDocument/2006/math" xmlns:v="urn:schemas-microsoft-com:vml" xmlns:wp14="http://schemas.microsoft.com/office/word/2010/wordprocessingDrawing" xmlns:wp="http://schemas.openxmlformats.org/drawingml/2006/wordprocessingDrawing" xmlns:w10="urn:schemas-microsoft-com:office:word" xmlns:w="http://schemas.openxmlformats.org/wordprocessingml/2006/main" xmlns:w14="http://schemas.microsoft.com/office/word/2010/wordml" xmlns:w15="http://schemas.microsoft.com/office/word/2012/wordml" xmlns:w16cex="http://schemas.microsoft.com/office/word/2018/wordml/cex" xmlns:w16cid="http://schemas.microsoft.com/office/word/2016/wordml/cid" xmlns:w16="http://schemas.microsoft.com/office/word/2018/wordml" xmlns:w16sdtdh="http://schemas.microsoft.com/office/word/2020/wordml/sdtdatahash" xmlns:w16se="http://schemas.microsoft.com/office/word/2015/wordml/symex" xmlns:wpg="http://schemas.microsoft.com/office/word/2010/wordprocessingGroup" xmlns:wpi="http://schemas.microsoft.com/office/word/2010/wordprocessingInk" xmlns:wne="http://schemas.microsoft.com/office/word/2006/wordml" xmlns:wps="http://schemas.microsoft.com/office/word/2010/wordprocessingShape" mc:Ignorable="w14 w15 w16se w16cid w16 w16cex w16sdtdh wp14">
   <w:p>
     <w:pPr>
       <w:pStyle w:val="Zpat"/>
@@ -12036,7 +12419,7 @@
 </file>
 
 <file path=word/footer2.xml><?xml version="1.0" encoding="utf-8"?>
-<w:ftr xmlns:wpc="http://schemas.microsoft.com/office/word/2010/wordprocessingCanvas" xmlns:cx="http://schemas.microsoft.com/office/drawing/2014/chartex" xmlns:cx1="http://schemas.microsoft.com/office/drawing/2015/9/8/chartex" xmlns:cx2="http://schemas.microsoft.com/office/drawing/2015/10/21/chartex" xmlns:cx3="http://schemas.microsoft.com/office/drawing/2016/5/9/chartex" xmlns:cx4="http://schemas.microsoft.com/office/drawing/2016/5/10/chartex" xmlns:cx5="http://schemas.microsoft.com/office/drawing/2016/5/11/chartex" xmlns:cx6="http://schemas.microsoft.com/office/drawing/2016/5/12/chartex" xmlns:cx7="http://schemas.microsoft.com/office/drawing/2016/5/13/chartex" xmlns:cx8="http://schemas.microsoft.com/office/drawing/2016/5/14/chartex" xmlns:mc="http://schemas.openxmlformats.org/markup-compatibility/2006" xmlns:aink="http://schemas.microsoft.com/office/drawing/2016/ink" xmlns:am3d="http://schemas.microsoft.com/office/drawing/2017/model3d" xmlns:o="urn:schemas-microsoft-com:office:office" xmlns:r="http://schemas.openxmlformats.org/officeDocument/2006/relationships" xmlns:m="http://schemas.openxmlformats.org/officeDocument/2006/math" xmlns:v="urn:schemas-microsoft-com:vml" xmlns:wp14="http://schemas.microsoft.com/office/word/2010/wordprocessingDrawing" xmlns:wp="http://schemas.openxmlformats.org/drawingml/2006/wordprocessingDrawing" xmlns:w10="urn:schemas-microsoft-com:office:word" xmlns:w="http://schemas.openxmlformats.org/wordprocessingml/2006/main" xmlns:w14="http://schemas.microsoft.com/office/word/2010/wordml" xmlns:w15="http://schemas.microsoft.com/office/word/2012/wordml" xmlns:w16cid="http://schemas.microsoft.com/office/word/2016/wordml/cid" xmlns:w16se="http://schemas.microsoft.com/office/word/2015/wordml/symex" xmlns:wpg="http://schemas.microsoft.com/office/word/2010/wordprocessingGroup" xmlns:wpi="http://schemas.microsoft.com/office/word/2010/wordprocessingInk" xmlns:wne="http://schemas.microsoft.com/office/word/2006/wordml" xmlns:wps="http://schemas.microsoft.com/office/word/2010/wordprocessingShape" mc:Ignorable="w14 w15 w16se w16cid wp14">
+<w:ftr xmlns:wpc="http://schemas.microsoft.com/office/word/2010/wordprocessingCanvas" xmlns:cx="http://schemas.microsoft.com/office/drawing/2014/chartex" xmlns:cx1="http://schemas.microsoft.com/office/drawing/2015/9/8/chartex" xmlns:cx2="http://schemas.microsoft.com/office/drawing/2015/10/21/chartex" xmlns:cx3="http://schemas.microsoft.com/office/drawing/2016/5/9/chartex" xmlns:cx4="http://schemas.microsoft.com/office/drawing/2016/5/10/chartex" xmlns:cx5="http://schemas.microsoft.com/office/drawing/2016/5/11/chartex" xmlns:cx6="http://schemas.microsoft.com/office/drawing/2016/5/12/chartex" xmlns:cx7="http://schemas.microsoft.com/office/drawing/2016/5/13/chartex" xmlns:cx8="http://schemas.microsoft.com/office/drawing/2016/5/14/chartex" xmlns:mc="http://schemas.openxmlformats.org/markup-compatibility/2006" xmlns:aink="http://schemas.microsoft.com/office/drawing/2016/ink" xmlns:am3d="http://schemas.microsoft.com/office/drawing/2017/model3d" xmlns:o="urn:schemas-microsoft-com:office:office" xmlns:oel="http://schemas.microsoft.com/office/2019/extlst" xmlns:r="http://schemas.openxmlformats.org/officeDocument/2006/relationships" xmlns:m="http://schemas.openxmlformats.org/officeDocument/2006/math" xmlns:v="urn:schemas-microsoft-com:vml" xmlns:wp14="http://schemas.microsoft.com/office/word/2010/wordprocessingDrawing" xmlns:wp="http://schemas.openxmlformats.org/drawingml/2006/wordprocessingDrawing" xmlns:w10="urn:schemas-microsoft-com:office:word" xmlns:w="http://schemas.openxmlformats.org/wordprocessingml/2006/main" xmlns:w14="http://schemas.microsoft.com/office/word/2010/wordml" xmlns:w15="http://schemas.microsoft.com/office/word/2012/wordml" xmlns:w16cex="http://schemas.microsoft.com/office/word/2018/wordml/cex" xmlns:w16cid="http://schemas.microsoft.com/office/word/2016/wordml/cid" xmlns:w16="http://schemas.microsoft.com/office/word/2018/wordml" xmlns:w16sdtdh="http://schemas.microsoft.com/office/word/2020/wordml/sdtdatahash" xmlns:w16se="http://schemas.microsoft.com/office/word/2015/wordml/symex" xmlns:wpg="http://schemas.microsoft.com/office/word/2010/wordprocessingGroup" xmlns:wpi="http://schemas.microsoft.com/office/word/2010/wordprocessingInk" xmlns:wne="http://schemas.microsoft.com/office/word/2006/wordml" xmlns:wps="http://schemas.microsoft.com/office/word/2010/wordprocessingShape" mc:Ignorable="w14 w15 w16se w16cid w16 w16cex w16sdtdh wp14">
   <w:p>
     <w:pPr>
       <w:pStyle w:val="Zpat"/>
@@ -12066,7 +12449,7 @@
 </file>
 
 <file path=word/footer3.xml><?xml version="1.0" encoding="utf-8"?>
-<w:ftr xmlns:wpc="http://schemas.microsoft.com/office/word/2010/wordprocessingCanvas" xmlns:cx="http://schemas.microsoft.com/office/drawing/2014/chartex" xmlns:cx1="http://schemas.microsoft.com/office/drawing/2015/9/8/chartex" xmlns:cx2="http://schemas.microsoft.com/office/drawing/2015/10/21/chartex" xmlns:cx3="http://schemas.microsoft.com/office/drawing/2016/5/9/chartex" xmlns:cx4="http://schemas.microsoft.com/office/drawing/2016/5/10/chartex" xmlns:cx5="http://schemas.microsoft.com/office/drawing/2016/5/11/chartex" xmlns:cx6="http://schemas.microsoft.com/office/drawing/2016/5/12/chartex" xmlns:cx7="http://schemas.microsoft.com/office/drawing/2016/5/13/chartex" xmlns:cx8="http://schemas.microsoft.com/office/drawing/2016/5/14/chartex" xmlns:mc="http://schemas.openxmlformats.org/markup-compatibility/2006" xmlns:aink="http://schemas.microsoft.com/office/drawing/2016/ink" xmlns:am3d="http://schemas.microsoft.com/office/drawing/2017/model3d" xmlns:o="urn:schemas-microsoft-com:office:office" xmlns:r="http://schemas.openxmlformats.org/officeDocument/2006/relationships" xmlns:m="http://schemas.openxmlformats.org/officeDocument/2006/math" xmlns:v="urn:schemas-microsoft-com:vml" xmlns:wp14="http://schemas.microsoft.com/office/word/2010/wordprocessingDrawing" xmlns:wp="http://schemas.openxmlformats.org/drawingml/2006/wordprocessingDrawing" xmlns:w10="urn:schemas-microsoft-com:office:word" xmlns:w="http://schemas.openxmlformats.org/wordprocessingml/2006/main" xmlns:w14="http://schemas.microsoft.com/office/word/2010/wordml" xmlns:w15="http://schemas.microsoft.com/office/word/2012/wordml" xmlns:w16cid="http://schemas.microsoft.com/office/word/2016/wordml/cid" xmlns:w16se="http://schemas.microsoft.com/office/word/2015/wordml/symex" xmlns:wpg="http://schemas.microsoft.com/office/word/2010/wordprocessingGroup" xmlns:wpi="http://schemas.microsoft.com/office/word/2010/wordprocessingInk" xmlns:wne="http://schemas.microsoft.com/office/word/2006/wordml" xmlns:wps="http://schemas.microsoft.com/office/word/2010/wordprocessingShape" mc:Ignorable="w14 w15 w16se w16cid wp14">
+<w:ftr xmlns:wpc="http://schemas.microsoft.com/office/word/2010/wordprocessingCanvas" xmlns:cx="http://schemas.microsoft.com/office/drawing/2014/chartex" xmlns:cx1="http://schemas.microsoft.com/office/drawing/2015/9/8/chartex" xmlns:cx2="http://schemas.microsoft.com/office/drawing/2015/10/21/chartex" xmlns:cx3="http://schemas.microsoft.com/office/drawing/2016/5/9/chartex" xmlns:cx4="http://schemas.microsoft.com/office/drawing/2016/5/10/chartex" xmlns:cx5="http://schemas.microsoft.com/office/drawing/2016/5/11/chartex" xmlns:cx6="http://schemas.microsoft.com/office/drawing/2016/5/12/chartex" xmlns:cx7="http://schemas.microsoft.com/office/drawing/2016/5/13/chartex" xmlns:cx8="http://schemas.microsoft.com/office/drawing/2016/5/14/chartex" xmlns:mc="http://schemas.openxmlformats.org/markup-compatibility/2006" xmlns:aink="http://schemas.microsoft.com/office/drawing/2016/ink" xmlns:am3d="http://schemas.microsoft.com/office/drawing/2017/model3d" xmlns:o="urn:schemas-microsoft-com:office:office" xmlns:oel="http://schemas.microsoft.com/office/2019/extlst" xmlns:r="http://schemas.openxmlformats.org/officeDocument/2006/relationships" xmlns:m="http://schemas.openxmlformats.org/officeDocument/2006/math" xmlns:v="urn:schemas-microsoft-com:vml" xmlns:wp14="http://schemas.microsoft.com/office/word/2010/wordprocessingDrawing" xmlns:wp="http://schemas.openxmlformats.org/drawingml/2006/wordprocessingDrawing" xmlns:w10="urn:schemas-microsoft-com:office:word" xmlns:w="http://schemas.openxmlformats.org/wordprocessingml/2006/main" xmlns:w14="http://schemas.microsoft.com/office/word/2010/wordml" xmlns:w15="http://schemas.microsoft.com/office/word/2012/wordml" xmlns:w16cex="http://schemas.microsoft.com/office/word/2018/wordml/cex" xmlns:w16cid="http://schemas.microsoft.com/office/word/2016/wordml/cid" xmlns:w16="http://schemas.microsoft.com/office/word/2018/wordml" xmlns:w16sdtdh="http://schemas.microsoft.com/office/word/2020/wordml/sdtdatahash" xmlns:w16se="http://schemas.microsoft.com/office/word/2015/wordml/symex" xmlns:wpg="http://schemas.microsoft.com/office/word/2010/wordprocessingGroup" xmlns:wpi="http://schemas.microsoft.com/office/word/2010/wordprocessingInk" xmlns:wne="http://schemas.microsoft.com/office/word/2006/wordml" xmlns:wps="http://schemas.microsoft.com/office/word/2010/wordprocessingShape" mc:Ignorable="w14 w15 w16se w16cid w16 w16cex w16sdtdh wp14">
   <w:p>
     <w:r>
       <w:rPr>
@@ -12126,7 +12509,7 @@
 </file>
 
 <file path=word/footnotes.xml><?xml version="1.0" encoding="utf-8"?>
-<w:footnotes xmlns:wpc="http://schemas.microsoft.com/office/word/2010/wordprocessingCanvas" xmlns:cx="http://schemas.microsoft.com/office/drawing/2014/chartex" xmlns:cx1="http://schemas.microsoft.com/office/drawing/2015/9/8/chartex" xmlns:cx2="http://schemas.microsoft.com/office/drawing/2015/10/21/chartex" xmlns:cx3="http://schemas.microsoft.com/office/drawing/2016/5/9/chartex" xmlns:cx4="http://schemas.microsoft.com/office/drawing/2016/5/10/chartex" xmlns:cx5="http://schemas.microsoft.com/office/drawing/2016/5/11/chartex" xmlns:cx6="http://schemas.microsoft.com/office/drawing/2016/5/12/chartex" xmlns:cx7="http://schemas.microsoft.com/office/drawing/2016/5/13/chartex" xmlns:cx8="http://schemas.microsoft.com/office/drawing/2016/5/14/chartex" xmlns:mc="http://schemas.openxmlformats.org/markup-compatibility/2006" xmlns:aink="http://schemas.microsoft.com/office/drawing/2016/ink" xmlns:am3d="http://schemas.microsoft.com/office/drawing/2017/model3d" xmlns:o="urn:schemas-microsoft-com:office:office" xmlns:r="http://schemas.openxmlformats.org/officeDocument/2006/relationships" xmlns:m="http://schemas.openxmlformats.org/officeDocument/2006/math" xmlns:v="urn:schemas-microsoft-com:vml" xmlns:wp14="http://schemas.microsoft.com/office/word/2010/wordprocessingDrawing" xmlns:wp="http://schemas.openxmlformats.org/drawingml/2006/wordprocessingDrawing" xmlns:w10="urn:schemas-microsoft-com:office:word" xmlns:w="http://schemas.openxmlformats.org/wordprocessingml/2006/main" xmlns:w14="http://schemas.microsoft.com/office/word/2010/wordml" xmlns:w15="http://schemas.microsoft.com/office/word/2012/wordml" xmlns:w16cid="http://schemas.microsoft.com/office/word/2016/wordml/cid" xmlns:w16se="http://schemas.microsoft.com/office/word/2015/wordml/symex" xmlns:wpg="http://schemas.microsoft.com/office/word/2010/wordprocessingGroup" xmlns:wpi="http://schemas.microsoft.com/office/word/2010/wordprocessingInk" xmlns:wne="http://schemas.microsoft.com/office/word/2006/wordml" xmlns:wps="http://schemas.microsoft.com/office/word/2010/wordprocessingShape" mc:Ignorable="w14 w15 w16se w16cid wp14">
+<w:footnotes xmlns:wpc="http://schemas.microsoft.com/office/word/2010/wordprocessingCanvas" xmlns:cx="http://schemas.microsoft.com/office/drawing/2014/chartex" xmlns:cx1="http://schemas.microsoft.com/office/drawing/2015/9/8/chartex" xmlns:cx2="http://schemas.microsoft.com/office/drawing/2015/10/21/chartex" xmlns:cx3="http://schemas.microsoft.com/office/drawing/2016/5/9/chartex" xmlns:cx4="http://schemas.microsoft.com/office/drawing/2016/5/10/chartex" xmlns:cx5="http://schemas.microsoft.com/office/drawing/2016/5/11/chartex" xmlns:cx6="http://schemas.microsoft.com/office/drawing/2016/5/12/chartex" xmlns:cx7="http://schemas.microsoft.com/office/drawing/2016/5/13/chartex" xmlns:cx8="http://schemas.microsoft.com/office/drawing/2016/5/14/chartex" xmlns:mc="http://schemas.openxmlformats.org/markup-compatibility/2006" xmlns:aink="http://schemas.microsoft.com/office/drawing/2016/ink" xmlns:am3d="http://schemas.microsoft.com/office/drawing/2017/model3d" xmlns:o="urn:schemas-microsoft-com:office:office" xmlns:oel="http://schemas.microsoft.com/office/2019/extlst" xmlns:r="http://schemas.openxmlformats.org/officeDocument/2006/relationships" xmlns:m="http://schemas.openxmlformats.org/officeDocument/2006/math" xmlns:v="urn:schemas-microsoft-com:vml" xmlns:wp14="http://schemas.microsoft.com/office/word/2010/wordprocessingDrawing" xmlns:wp="http://schemas.openxmlformats.org/drawingml/2006/wordprocessingDrawing" xmlns:w10="urn:schemas-microsoft-com:office:word" xmlns:w="http://schemas.openxmlformats.org/wordprocessingml/2006/main" xmlns:w14="http://schemas.microsoft.com/office/word/2010/wordml" xmlns:w15="http://schemas.microsoft.com/office/word/2012/wordml" xmlns:w16cex="http://schemas.microsoft.com/office/word/2018/wordml/cex" xmlns:w16cid="http://schemas.microsoft.com/office/word/2016/wordml/cid" xmlns:w16="http://schemas.microsoft.com/office/word/2018/wordml" xmlns:w16sdtdh="http://schemas.microsoft.com/office/word/2020/wordml/sdtdatahash" xmlns:w16se="http://schemas.microsoft.com/office/word/2015/wordml/symex" xmlns:wpg="http://schemas.microsoft.com/office/word/2010/wordprocessingGroup" xmlns:wpi="http://schemas.microsoft.com/office/word/2010/wordprocessingInk" xmlns:wne="http://schemas.microsoft.com/office/word/2006/wordml" xmlns:wps="http://schemas.microsoft.com/office/word/2010/wordprocessingShape" mc:Ignorable="w14 w15 w16se w16cid w16 w16cex w16sdtdh wp14">
   <w:footnote w:type="separator" w:id="-1">
     <w:p>
       <w:r>
@@ -12147,7 +12530,7 @@
 </file>
 
 <file path=word/header1.xml><?xml version="1.0" encoding="utf-8"?>
-<w:hdr xmlns:wpc="http://schemas.microsoft.com/office/word/2010/wordprocessingCanvas" xmlns:cx="http://schemas.microsoft.com/office/drawing/2014/chartex" xmlns:cx1="http://schemas.microsoft.com/office/drawing/2015/9/8/chartex" xmlns:cx2="http://schemas.microsoft.com/office/drawing/2015/10/21/chartex" xmlns:cx3="http://schemas.microsoft.com/office/drawing/2016/5/9/chartex" xmlns:cx4="http://schemas.microsoft.com/office/drawing/2016/5/10/chartex" xmlns:cx5="http://schemas.microsoft.com/office/drawing/2016/5/11/chartex" xmlns:cx6="http://schemas.microsoft.com/office/drawing/2016/5/12/chartex" xmlns:cx7="http://schemas.microsoft.com/office/drawing/2016/5/13/chartex" xmlns:cx8="http://schemas.microsoft.com/office/drawing/2016/5/14/chartex" xmlns:mc="http://schemas.openxmlformats.org/markup-compatibility/2006" xmlns:aink="http://schemas.microsoft.com/office/drawing/2016/ink" xmlns:am3d="http://schemas.microsoft.com/office/drawing/2017/model3d" xmlns:o="urn:schemas-microsoft-com:office:office" xmlns:r="http://schemas.openxmlformats.org/officeDocument/2006/relationships" xmlns:m="http://schemas.openxmlformats.org/officeDocument/2006/math" xmlns:v="urn:schemas-microsoft-com:vml" xmlns:wp14="http://schemas.microsoft.com/office/word/2010/wordprocessingDrawing" xmlns:wp="http://schemas.openxmlformats.org/drawingml/2006/wordprocessingDrawing" xmlns:w10="urn:schemas-microsoft-com:office:word" xmlns:w="http://schemas.openxmlformats.org/wordprocessingml/2006/main" xmlns:w14="http://schemas.microsoft.com/office/word/2010/wordml" xmlns:w15="http://schemas.microsoft.com/office/word/2012/wordml" xmlns:w16cid="http://schemas.microsoft.com/office/word/2016/wordml/cid" xmlns:w16se="http://schemas.microsoft.com/office/word/2015/wordml/symex" xmlns:wpg="http://schemas.microsoft.com/office/word/2010/wordprocessingGroup" xmlns:wpi="http://schemas.microsoft.com/office/word/2010/wordprocessingInk" xmlns:wne="http://schemas.microsoft.com/office/word/2006/wordml" xmlns:wps="http://schemas.microsoft.com/office/word/2010/wordprocessingShape" mc:Ignorable="w14 w15 w16se w16cid wp14">
+<w:hdr xmlns:wpc="http://schemas.microsoft.com/office/word/2010/wordprocessingCanvas" xmlns:cx="http://schemas.microsoft.com/office/drawing/2014/chartex" xmlns:cx1="http://schemas.microsoft.com/office/drawing/2015/9/8/chartex" xmlns:cx2="http://schemas.microsoft.com/office/drawing/2015/10/21/chartex" xmlns:cx3="http://schemas.microsoft.com/office/drawing/2016/5/9/chartex" xmlns:cx4="http://schemas.microsoft.com/office/drawing/2016/5/10/chartex" xmlns:cx5="http://schemas.microsoft.com/office/drawing/2016/5/11/chartex" xmlns:cx6="http://schemas.microsoft.com/office/drawing/2016/5/12/chartex" xmlns:cx7="http://schemas.microsoft.com/office/drawing/2016/5/13/chartex" xmlns:cx8="http://schemas.microsoft.com/office/drawing/2016/5/14/chartex" xmlns:mc="http://schemas.openxmlformats.org/markup-compatibility/2006" xmlns:aink="http://schemas.microsoft.com/office/drawing/2016/ink" xmlns:am3d="http://schemas.microsoft.com/office/drawing/2017/model3d" xmlns:o="urn:schemas-microsoft-com:office:office" xmlns:oel="http://schemas.microsoft.com/office/2019/extlst" xmlns:r="http://schemas.openxmlformats.org/officeDocument/2006/relationships" xmlns:m="http://schemas.openxmlformats.org/officeDocument/2006/math" xmlns:v="urn:schemas-microsoft-com:vml" xmlns:wp14="http://schemas.microsoft.com/office/word/2010/wordprocessingDrawing" xmlns:wp="http://schemas.openxmlformats.org/drawingml/2006/wordprocessingDrawing" xmlns:w10="urn:schemas-microsoft-com:office:word" xmlns:w="http://schemas.openxmlformats.org/wordprocessingml/2006/main" xmlns:w14="http://schemas.microsoft.com/office/word/2010/wordml" xmlns:w15="http://schemas.microsoft.com/office/word/2012/wordml" xmlns:w16cex="http://schemas.microsoft.com/office/word/2018/wordml/cex" xmlns:w16cid="http://schemas.microsoft.com/office/word/2016/wordml/cid" xmlns:w16="http://schemas.microsoft.com/office/word/2018/wordml" xmlns:w16sdtdh="http://schemas.microsoft.com/office/word/2020/wordml/sdtdatahash" xmlns:w16se="http://schemas.microsoft.com/office/word/2015/wordml/symex" xmlns:wpg="http://schemas.microsoft.com/office/word/2010/wordprocessingGroup" xmlns:wpi="http://schemas.microsoft.com/office/word/2010/wordprocessingInk" xmlns:wne="http://schemas.microsoft.com/office/word/2006/wordml" xmlns:wps="http://schemas.microsoft.com/office/word/2010/wordprocessingShape" mc:Ignorable="w14 w15 w16se w16cid w16 w16cex w16sdtdh wp14">
   <w:p>
     <w:pPr>
       <w:pStyle w:val="Zhlav"/>
@@ -12215,7 +12598,7 @@
 </file>
 
 <file path=word/header2.xml><?xml version="1.0" encoding="utf-8"?>
-<w:hdr xmlns:wpc="http://schemas.microsoft.com/office/word/2010/wordprocessingCanvas" xmlns:cx="http://schemas.microsoft.com/office/drawing/2014/chartex" xmlns:cx1="http://schemas.microsoft.com/office/drawing/2015/9/8/chartex" xmlns:cx2="http://schemas.microsoft.com/office/drawing/2015/10/21/chartex" xmlns:cx3="http://schemas.microsoft.com/office/drawing/2016/5/9/chartex" xmlns:cx4="http://schemas.microsoft.com/office/drawing/2016/5/10/chartex" xmlns:cx5="http://schemas.microsoft.com/office/drawing/2016/5/11/chartex" xmlns:cx6="http://schemas.microsoft.com/office/drawing/2016/5/12/chartex" xmlns:cx7="http://schemas.microsoft.com/office/drawing/2016/5/13/chartex" xmlns:cx8="http://schemas.microsoft.com/office/drawing/2016/5/14/chartex" xmlns:mc="http://schemas.openxmlformats.org/markup-compatibility/2006" xmlns:aink="http://schemas.microsoft.com/office/drawing/2016/ink" xmlns:am3d="http://schemas.microsoft.com/office/drawing/2017/model3d" xmlns:o="urn:schemas-microsoft-com:office:office" xmlns:r="http://schemas.openxmlformats.org/officeDocument/2006/relationships" xmlns:m="http://schemas.openxmlformats.org/officeDocument/2006/math" xmlns:v="urn:schemas-microsoft-com:vml" xmlns:wp14="http://schemas.microsoft.com/office/word/2010/wordprocessingDrawing" xmlns:wp="http://schemas.openxmlformats.org/drawingml/2006/wordprocessingDrawing" xmlns:w10="urn:schemas-microsoft-com:office:word" xmlns:w="http://schemas.openxmlformats.org/wordprocessingml/2006/main" xmlns:w14="http://schemas.microsoft.com/office/word/2010/wordml" xmlns:w15="http://schemas.microsoft.com/office/word/2012/wordml" xmlns:w16cid="http://schemas.microsoft.com/office/word/2016/wordml/cid" xmlns:w16se="http://schemas.microsoft.com/office/word/2015/wordml/symex" xmlns:wpg="http://schemas.microsoft.com/office/word/2010/wordprocessingGroup" xmlns:wpi="http://schemas.microsoft.com/office/word/2010/wordprocessingInk" xmlns:wne="http://schemas.microsoft.com/office/word/2006/wordml" xmlns:wps="http://schemas.microsoft.com/office/word/2010/wordprocessingShape" mc:Ignorable="w14 w15 w16se w16cid wp14">
+<w:hdr xmlns:wpc="http://schemas.microsoft.com/office/word/2010/wordprocessingCanvas" xmlns:cx="http://schemas.microsoft.com/office/drawing/2014/chartex" xmlns:cx1="http://schemas.microsoft.com/office/drawing/2015/9/8/chartex" xmlns:cx2="http://schemas.microsoft.com/office/drawing/2015/10/21/chartex" xmlns:cx3="http://schemas.microsoft.com/office/drawing/2016/5/9/chartex" xmlns:cx4="http://schemas.microsoft.com/office/drawing/2016/5/10/chartex" xmlns:cx5="http://schemas.microsoft.com/office/drawing/2016/5/11/chartex" xmlns:cx6="http://schemas.microsoft.com/office/drawing/2016/5/12/chartex" xmlns:cx7="http://schemas.microsoft.com/office/drawing/2016/5/13/chartex" xmlns:cx8="http://schemas.microsoft.com/office/drawing/2016/5/14/chartex" xmlns:mc="http://schemas.openxmlformats.org/markup-compatibility/2006" xmlns:aink="http://schemas.microsoft.com/office/drawing/2016/ink" xmlns:am3d="http://schemas.microsoft.com/office/drawing/2017/model3d" xmlns:o="urn:schemas-microsoft-com:office:office" xmlns:oel="http://schemas.microsoft.com/office/2019/extlst" xmlns:r="http://schemas.openxmlformats.org/officeDocument/2006/relationships" xmlns:m="http://schemas.openxmlformats.org/officeDocument/2006/math" xmlns:v="urn:schemas-microsoft-com:vml" xmlns:wp14="http://schemas.microsoft.com/office/word/2010/wordprocessingDrawing" xmlns:wp="http://schemas.openxmlformats.org/drawingml/2006/wordprocessingDrawing" xmlns:w10="urn:schemas-microsoft-com:office:word" xmlns:w="http://schemas.openxmlformats.org/wordprocessingml/2006/main" xmlns:w14="http://schemas.microsoft.com/office/word/2010/wordml" xmlns:w15="http://schemas.microsoft.com/office/word/2012/wordml" xmlns:w16cex="http://schemas.microsoft.com/office/word/2018/wordml/cex" xmlns:w16cid="http://schemas.microsoft.com/office/word/2016/wordml/cid" xmlns:w16="http://schemas.microsoft.com/office/word/2018/wordml" xmlns:w16sdtdh="http://schemas.microsoft.com/office/word/2020/wordml/sdtdatahash" xmlns:w16se="http://schemas.microsoft.com/office/word/2015/wordml/symex" xmlns:wpg="http://schemas.microsoft.com/office/word/2010/wordprocessingGroup" xmlns:wpi="http://schemas.microsoft.com/office/word/2010/wordprocessingInk" xmlns:wne="http://schemas.microsoft.com/office/word/2006/wordml" xmlns:wps="http://schemas.microsoft.com/office/word/2010/wordprocessingShape" mc:Ignorable="w14 w15 w16se w16cid w16 w16cex w16sdtdh wp14">
   <w:sdt>
     <w:sdtPr>
       <w:rPr>
@@ -12244,7 +12627,7 @@
           <mc:AlternateContent>
             <mc:Choice Requires="wps">
               <w:drawing>
-                <wp:anchor distT="0" distB="0" distL="114300" distR="114300" simplePos="0" relativeHeight="251658240" behindDoc="1" locked="0" layoutInCell="1" allowOverlap="1" wp14:anchorId="4AF66160" wp14:editId="53DD6B72">
+                <wp:anchor distT="0" distB="0" distL="114300" distR="114300" simplePos="0" relativeHeight="251657216" behindDoc="1" locked="0" layoutInCell="1" allowOverlap="1" wp14:anchorId="4AF66160" wp14:editId="53DD6B72">
                   <wp:simplePos x="0" y="0"/>
                   <wp:positionH relativeFrom="column">
                     <wp:posOffset>-1013460</wp:posOffset>
@@ -12389,14 +12772,7 @@
             <w:b/>
             <w:color w:val="C3C3B9"/>
           </w:rPr>
-          <w:t>Podmínk</w:t>
-        </w:r>
-        <w:r>
-          <w:rPr>
-            <w:b/>
-            <w:color w:val="C3C3B9"/>
-          </w:rPr>
-          <w:t xml:space="preserve">y      </w:t>
+          <w:t xml:space="preserve">Podmínky      </w:t>
         </w:r>
         <w:r>
           <w:rPr>
@@ -12446,7 +12822,7 @@
 </file>
 
 <file path=word/numbering.xml><?xml version="1.0" encoding="utf-8"?>
-<w:numbering xmlns:wpc="http://schemas.microsoft.com/office/word/2010/wordprocessingCanvas" xmlns:cx="http://schemas.microsoft.com/office/drawing/2014/chartex" xmlns:cx1="http://schemas.microsoft.com/office/drawing/2015/9/8/chartex" xmlns:cx2="http://schemas.microsoft.com/office/drawing/2015/10/21/chartex" xmlns:cx3="http://schemas.microsoft.com/office/drawing/2016/5/9/chartex" xmlns:cx4="http://schemas.microsoft.com/office/drawing/2016/5/10/chartex" xmlns:cx5="http://schemas.microsoft.com/office/drawing/2016/5/11/chartex" xmlns:cx6="http://schemas.microsoft.com/office/drawing/2016/5/12/chartex" xmlns:cx7="http://schemas.microsoft.com/office/drawing/2016/5/13/chartex" xmlns:cx8="http://schemas.microsoft.com/office/drawing/2016/5/14/chartex" xmlns:mc="http://schemas.openxmlformats.org/markup-compatibility/2006" xmlns:aink="http://schemas.microsoft.com/office/drawing/2016/ink" xmlns:am3d="http://schemas.microsoft.com/office/drawing/2017/model3d" xmlns:o="urn:schemas-microsoft-com:office:office" xmlns:r="http://schemas.openxmlformats.org/officeDocument/2006/relationships" xmlns:m="http://schemas.openxmlformats.org/officeDocument/2006/math" xmlns:v="urn:schemas-microsoft-com:vml" xmlns:wp14="http://schemas.microsoft.com/office/word/2010/wordprocessingDrawing" xmlns:wp="http://schemas.openxmlformats.org/drawingml/2006/wordprocessingDrawing" xmlns:w10="urn:schemas-microsoft-com:office:word" xmlns:w="http://schemas.openxmlformats.org/wordprocessingml/2006/main" xmlns:w14="http://schemas.microsoft.com/office/word/2010/wordml" xmlns:w15="http://schemas.microsoft.com/office/word/2012/wordml" xmlns:w16cid="http://schemas.microsoft.com/office/word/2016/wordml/cid" xmlns:w16se="http://schemas.microsoft.com/office/word/2015/wordml/symex" xmlns:wpg="http://schemas.microsoft.com/office/word/2010/wordprocessingGroup" xmlns:wpi="http://schemas.microsoft.com/office/word/2010/wordprocessingInk" xmlns:wne="http://schemas.microsoft.com/office/word/2006/wordml" xmlns:wps="http://schemas.microsoft.com/office/word/2010/wordprocessingShape" mc:Ignorable="w14 w15 w16se w16cid wp14">
+<w:numbering xmlns:wpc="http://schemas.microsoft.com/office/word/2010/wordprocessingCanvas" xmlns:cx="http://schemas.microsoft.com/office/drawing/2014/chartex" xmlns:cx1="http://schemas.microsoft.com/office/drawing/2015/9/8/chartex" xmlns:cx2="http://schemas.microsoft.com/office/drawing/2015/10/21/chartex" xmlns:cx3="http://schemas.microsoft.com/office/drawing/2016/5/9/chartex" xmlns:cx4="http://schemas.microsoft.com/office/drawing/2016/5/10/chartex" xmlns:cx5="http://schemas.microsoft.com/office/drawing/2016/5/11/chartex" xmlns:cx6="http://schemas.microsoft.com/office/drawing/2016/5/12/chartex" xmlns:cx7="http://schemas.microsoft.com/office/drawing/2016/5/13/chartex" xmlns:cx8="http://schemas.microsoft.com/office/drawing/2016/5/14/chartex" xmlns:mc="http://schemas.openxmlformats.org/markup-compatibility/2006" xmlns:aink="http://schemas.microsoft.com/office/drawing/2016/ink" xmlns:am3d="http://schemas.microsoft.com/office/drawing/2017/model3d" xmlns:o="urn:schemas-microsoft-com:office:office" xmlns:oel="http://schemas.microsoft.com/office/2019/extlst" xmlns:r="http://schemas.openxmlformats.org/officeDocument/2006/relationships" xmlns:m="http://schemas.openxmlformats.org/officeDocument/2006/math" xmlns:v="urn:schemas-microsoft-com:vml" xmlns:wp14="http://schemas.microsoft.com/office/word/2010/wordprocessingDrawing" xmlns:wp="http://schemas.openxmlformats.org/drawingml/2006/wordprocessingDrawing" xmlns:w10="urn:schemas-microsoft-com:office:word" xmlns:w="http://schemas.openxmlformats.org/wordprocessingml/2006/main" xmlns:w14="http://schemas.microsoft.com/office/word/2010/wordml" xmlns:w15="http://schemas.microsoft.com/office/word/2012/wordml" xmlns:w16cex="http://schemas.microsoft.com/office/word/2018/wordml/cex" xmlns:w16cid="http://schemas.microsoft.com/office/word/2016/wordml/cid" xmlns:w16="http://schemas.microsoft.com/office/word/2018/wordml" xmlns:w16sdtdh="http://schemas.microsoft.com/office/word/2020/wordml/sdtdatahash" xmlns:w16se="http://schemas.microsoft.com/office/word/2015/wordml/symex" xmlns:wpg="http://schemas.microsoft.com/office/word/2010/wordprocessingGroup" xmlns:wpi="http://schemas.microsoft.com/office/word/2010/wordprocessingInk" xmlns:wne="http://schemas.microsoft.com/office/word/2006/wordml" xmlns:wps="http://schemas.microsoft.com/office/word/2010/wordprocessingShape" mc:Ignorable="w14 w15 w16se w16cid w16 w16cex w16sdtdh wp14">
   <w:abstractNum w:abstractNumId="0" w15:restartNumberingAfterBreak="0">
     <w:nsid w:val="B92A4C2A"/>
     <w:multiLevelType w:val="multilevel"/>
@@ -15819,25 +16195,25 @@
       </w:pPr>
     </w:lvl>
   </w:abstractNum>
-  <w:num w:numId="1">
+  <w:num w:numId="1" w16cid:durableId="685864461">
     <w:abstractNumId w:val="29"/>
   </w:num>
-  <w:num w:numId="2">
+  <w:num w:numId="2" w16cid:durableId="1075594653">
     <w:abstractNumId w:val="5"/>
   </w:num>
-  <w:num w:numId="3">
+  <w:num w:numId="3" w16cid:durableId="1263150821">
     <w:abstractNumId w:val="12"/>
   </w:num>
-  <w:num w:numId="4">
+  <w:num w:numId="4" w16cid:durableId="1950115250">
     <w:abstractNumId w:val="27"/>
   </w:num>
-  <w:num w:numId="5">
+  <w:num w:numId="5" w16cid:durableId="456459041">
     <w:abstractNumId w:val="26"/>
   </w:num>
-  <w:num w:numId="6">
+  <w:num w:numId="6" w16cid:durableId="1324089429">
     <w:abstractNumId w:val="20"/>
   </w:num>
-  <w:num w:numId="7">
+  <w:num w:numId="7" w16cid:durableId="248125148">
     <w:abstractNumId w:val="0"/>
     <w:lvlOverride w:ilvl="0">
       <w:startOverride w:val="1"/>
@@ -15863,73 +16239,73 @@
     <w:lvlOverride w:ilvl="7"/>
     <w:lvlOverride w:ilvl="8"/>
   </w:num>
-  <w:num w:numId="8">
+  <w:num w:numId="8" w16cid:durableId="40131913">
     <w:abstractNumId w:val="14"/>
   </w:num>
-  <w:num w:numId="9">
+  <w:num w:numId="9" w16cid:durableId="1594975053">
     <w:abstractNumId w:val="24"/>
   </w:num>
-  <w:num w:numId="10">
+  <w:num w:numId="10" w16cid:durableId="1540700696">
     <w:abstractNumId w:val="1"/>
   </w:num>
-  <w:num w:numId="11">
+  <w:num w:numId="11" w16cid:durableId="1913732417">
     <w:abstractNumId w:val="9"/>
   </w:num>
-  <w:num w:numId="12">
+  <w:num w:numId="12" w16cid:durableId="1941255503">
     <w:abstractNumId w:val="17"/>
   </w:num>
-  <w:num w:numId="13">
+  <w:num w:numId="13" w16cid:durableId="612833568">
     <w:abstractNumId w:val="11"/>
   </w:num>
-  <w:num w:numId="14">
+  <w:num w:numId="14" w16cid:durableId="1466854214">
     <w:abstractNumId w:val="10"/>
   </w:num>
-  <w:num w:numId="15">
+  <w:num w:numId="15" w16cid:durableId="1409426761">
     <w:abstractNumId w:val="25"/>
   </w:num>
-  <w:num w:numId="16">
+  <w:num w:numId="16" w16cid:durableId="1252932453">
     <w:abstractNumId w:val="16"/>
   </w:num>
-  <w:num w:numId="17">
+  <w:num w:numId="17" w16cid:durableId="680011007">
     <w:abstractNumId w:val="4"/>
   </w:num>
-  <w:num w:numId="18">
+  <w:num w:numId="18" w16cid:durableId="2015764778">
     <w:abstractNumId w:val="7"/>
   </w:num>
-  <w:num w:numId="19">
+  <w:num w:numId="19" w16cid:durableId="1260017929">
     <w:abstractNumId w:val="6"/>
   </w:num>
-  <w:num w:numId="20">
+  <w:num w:numId="20" w16cid:durableId="397021716">
     <w:abstractNumId w:val="3"/>
   </w:num>
-  <w:num w:numId="21">
+  <w:num w:numId="21" w16cid:durableId="1677264931">
     <w:abstractNumId w:val="22"/>
   </w:num>
-  <w:num w:numId="22">
+  <w:num w:numId="22" w16cid:durableId="22899652">
     <w:abstractNumId w:val="2"/>
   </w:num>
-  <w:num w:numId="23">
+  <w:num w:numId="23" w16cid:durableId="1586105422">
     <w:abstractNumId w:val="28"/>
   </w:num>
-  <w:num w:numId="24">
+  <w:num w:numId="24" w16cid:durableId="430125670">
     <w:abstractNumId w:val="19"/>
   </w:num>
-  <w:num w:numId="25">
+  <w:num w:numId="25" w16cid:durableId="513424398">
     <w:abstractNumId w:val="18"/>
   </w:num>
-  <w:num w:numId="26">
+  <w:num w:numId="26" w16cid:durableId="1717660881">
     <w:abstractNumId w:val="23"/>
   </w:num>
-  <w:num w:numId="27">
+  <w:num w:numId="27" w16cid:durableId="2029284609">
     <w:abstractNumId w:val="13"/>
   </w:num>
-  <w:num w:numId="28">
+  <w:num w:numId="28" w16cid:durableId="659963754">
     <w:abstractNumId w:val="21"/>
   </w:num>
-  <w:num w:numId="29">
+  <w:num w:numId="29" w16cid:durableId="1626232231">
     <w:abstractNumId w:val="15"/>
   </w:num>
-  <w:num w:numId="30">
+  <w:num w:numId="30" w16cid:durableId="156924261">
     <w:abstractNumId w:val="8"/>
   </w:num>
   <w:numIdMacAtCleanup w:val="15"/>
@@ -15937,7 +16313,7 @@
 </file>
 
 <file path=word/styles.xml><?xml version="1.0" encoding="utf-8"?>
-<w:styles xmlns:mc="http://schemas.openxmlformats.org/markup-compatibility/2006" xmlns:r="http://schemas.openxmlformats.org/officeDocument/2006/relationships" xmlns:w="http://schemas.openxmlformats.org/wordprocessingml/2006/main" xmlns:w14="http://schemas.microsoft.com/office/word/2010/wordml" xmlns:w15="http://schemas.microsoft.com/office/word/2012/wordml" xmlns:w16cid="http://schemas.microsoft.com/office/word/2016/wordml/cid" xmlns:w16se="http://schemas.microsoft.com/office/word/2015/wordml/symex" mc:Ignorable="w14 w15 w16se w16cid">
+<w:styles xmlns:mc="http://schemas.openxmlformats.org/markup-compatibility/2006" xmlns:r="http://schemas.openxmlformats.org/officeDocument/2006/relationships" xmlns:w="http://schemas.openxmlformats.org/wordprocessingml/2006/main" xmlns:w14="http://schemas.microsoft.com/office/word/2010/wordml" xmlns:w15="http://schemas.microsoft.com/office/word/2012/wordml" xmlns:w16cex="http://schemas.microsoft.com/office/word/2018/wordml/cex" xmlns:w16cid="http://schemas.microsoft.com/office/word/2016/wordml/cid" xmlns:w16="http://schemas.microsoft.com/office/word/2018/wordml" xmlns:w16sdtdh="http://schemas.microsoft.com/office/word/2020/wordml/sdtdatahash" xmlns:w16se="http://schemas.microsoft.com/office/word/2015/wordml/symex" mc:Ignorable="w14 w15 w16se w16cid w16 w16cex w16sdtdh">
   <w:docDefaults>
     <w:rPrDefault>
       <w:rPr>
@@ -17868,6 +18244,25 @@
 </file>
 
 <file path=customXml/item1.xml><?xml version="1.0" encoding="utf-8"?>
+<b:Sources xmlns:b="http://schemas.openxmlformats.org/officeDocument/2006/bibliography" xmlns="http://schemas.openxmlformats.org/officeDocument/2006/bibliography" SelectedStyle="\APASixthEditionOfficeOnline.xsl" StyleName="APA" Version="6"/>
+</file>
+
+<file path=customXml/item2.xml><?xml version="1.0" encoding="utf-8"?>
+<p:properties xmlns:p="http://schemas.microsoft.com/office/2006/metadata/properties" xmlns:xsi="http://www.w3.org/2001/XMLSchema-instance" xmlns:pc="http://schemas.microsoft.com/office/infopath/2007/PartnerControls">
+  <documentManagement/>
+</p:properties>
+</file>
+
+<file path=customXml/item3.xml><?xml version="1.0" encoding="utf-8"?>
+<?mso-contentType ?>
+<FormTemplates xmlns="http://schemas.microsoft.com/sharepoint/v3/contenttype/forms">
+  <Display>DocumentLibraryForm</Display>
+  <Edit>DocumentLibraryForm</Edit>
+  <New>DocumentLibraryForm</New>
+</FormTemplates>
+</file>
+
+<file path=customXml/item4.xml><?xml version="1.0" encoding="utf-8"?>
 <ct:contentTypeSchema xmlns:ct="http://schemas.microsoft.com/office/2006/metadata/contentType" xmlns:ma="http://schemas.microsoft.com/office/2006/metadata/properties/metaAttributes" ct:_="" ma:_="" ma:contentTypeName="Dokument" ma:contentTypeID="0x010100FAE8BE0F9241ED4083F743BB03EE1D68" ma:contentTypeVersion="2" ma:contentTypeDescription="Vytvoří nový dokument" ma:contentTypeScope="" ma:versionID="82c6b27d64d19767bc2bf87c959a1423">
   <xsd:schema xmlns:xsd="http://www.w3.org/2001/XMLSchema" xmlns:xs="http://www.w3.org/2001/XMLSchema" xmlns:p="http://schemas.microsoft.com/office/2006/metadata/properties" xmlns:ns2="34a0577a-2fcf-4f5f-aec4-f2eae0fecbd1" targetNamespace="http://schemas.microsoft.com/office/2006/metadata/properties" ma:root="true" ma:fieldsID="705a280cb99df2e0bb524bcf5dce08f9" ns2:_="">
     <xsd:import namespace="34a0577a-2fcf-4f5f-aec4-f2eae0fecbd1"/>
@@ -17999,26 +18394,32 @@
 </ct:contentTypeSchema>
 </file>
 
-<file path=customXml/item2.xml><?xml version="1.0" encoding="utf-8"?>
-<?mso-contentType ?>
-<FormTemplates xmlns="http://schemas.microsoft.com/sharepoint/v3/contenttype/forms">
-  <Display>DocumentLibraryForm</Display>
-  <Edit>DocumentLibraryForm</Edit>
-  <New>DocumentLibraryForm</New>
-</FormTemplates>
+<file path=customXml/itemProps1.xml><?xml version="1.0" encoding="utf-8"?>
+<ds:datastoreItem xmlns:ds="http://schemas.openxmlformats.org/officeDocument/2006/customXml" ds:itemID="{929D76D4-50CF-457A-A8A7-3A4E627D36D6}">
+  <ds:schemaRefs>
+    <ds:schemaRef ds:uri="http://schemas.openxmlformats.org/officeDocument/2006/bibliography"/>
+  </ds:schemaRefs>
+</ds:datastoreItem>
 </file>
 
-<file path=customXml/item3.xml><?xml version="1.0" encoding="utf-8"?>
-<p:properties xmlns:p="http://schemas.microsoft.com/office/2006/metadata/properties" xmlns:xsi="http://www.w3.org/2001/XMLSchema-instance" xmlns:pc="http://schemas.microsoft.com/office/infopath/2007/PartnerControls">
-  <documentManagement/>
-</p:properties>
+<file path=customXml/itemProps2.xml><?xml version="1.0" encoding="utf-8"?>
+<ds:datastoreItem xmlns:ds="http://schemas.openxmlformats.org/officeDocument/2006/customXml" ds:itemID="{F417CE27-D84D-4812-8182-64D26259D093}">
+  <ds:schemaRefs>
+    <ds:schemaRef ds:uri="http://schemas.microsoft.com/office/2006/metadata/properties"/>
+    <ds:schemaRef ds:uri="http://schemas.microsoft.com/office/infopath/2007/PartnerControls"/>
+  </ds:schemaRefs>
+</ds:datastoreItem>
 </file>
 
-<file path=customXml/item4.xml><?xml version="1.0" encoding="utf-8"?>
-<b:Sources xmlns:b="http://schemas.openxmlformats.org/officeDocument/2006/bibliography" xmlns="http://schemas.openxmlformats.org/officeDocument/2006/bibliography" SelectedStyle="\APASixthEditionOfficeOnline.xsl" StyleName="APA" Version="6"/>
+<file path=customXml/itemProps3.xml><?xml version="1.0" encoding="utf-8"?>
+<ds:datastoreItem xmlns:ds="http://schemas.openxmlformats.org/officeDocument/2006/customXml" ds:itemID="{D0223D13-37DD-4982-97C9-859D5361B54D}">
+  <ds:schemaRefs>
+    <ds:schemaRef ds:uri="http://schemas.microsoft.com/sharepoint/v3/contenttype/forms"/>
+  </ds:schemaRefs>
+</ds:datastoreItem>
 </file>
 
-<file path=customXml/itemProps1.xml><?xml version="1.0" encoding="utf-8"?>
+<file path=customXml/itemProps4.xml><?xml version="1.0" encoding="utf-8"?>
 <ds:datastoreItem xmlns:ds="http://schemas.openxmlformats.org/officeDocument/2006/customXml" ds:itemID="{DA051905-B4C4-4F7A-9E55-79FBDCE73A65}">
   <ds:schemaRefs>
     <ds:schemaRef ds:uri="http://schemas.microsoft.com/office/2006/metadata/contentType"/>
@@ -18034,29 +18435,4 @@
     <ds:schemaRef ds:uri="http://schemas.microsoft.com/internal/obd"/>
   </ds:schemaRefs>
 </ds:datastoreItem>
-</file>
-
-<file path=customXml/itemProps2.xml><?xml version="1.0" encoding="utf-8"?>
-<ds:datastoreItem xmlns:ds="http://schemas.openxmlformats.org/officeDocument/2006/customXml" ds:itemID="{D0223D13-37DD-4982-97C9-859D5361B54D}">
-  <ds:schemaRefs>
-    <ds:schemaRef ds:uri="http://schemas.microsoft.com/sharepoint/v3/contenttype/forms"/>
-  </ds:schemaRefs>
-</ds:datastoreItem>
-</file>
-
-<file path=customXml/itemProps3.xml><?xml version="1.0" encoding="utf-8"?>
-<ds:datastoreItem xmlns:ds="http://schemas.openxmlformats.org/officeDocument/2006/customXml" ds:itemID="{F417CE27-D84D-4812-8182-64D26259D093}">
-  <ds:schemaRefs>
-    <ds:schemaRef ds:uri="http://schemas.microsoft.com/office/2006/metadata/properties"/>
-    <ds:schemaRef ds:uri="http://schemas.microsoft.com/office/infopath/2007/PartnerControls"/>
-  </ds:schemaRefs>
-</ds:datastoreItem>
-</file>
-
-<file path=customXml/itemProps4.xml><?xml version="1.0" encoding="utf-8"?>
-<ds:datastoreItem xmlns:ds="http://schemas.openxmlformats.org/officeDocument/2006/customXml" ds:itemID="{929D76D4-50CF-457A-A8A7-3A4E627D36D6}">
-  <ds:schemaRefs>
-    <ds:schemaRef ds:uri="http://schemas.openxmlformats.org/officeDocument/2006/bibliography"/>
-  </ds:schemaRefs>
-</ds:datastoreItem>
 </file>